--- a/JVM(3)-GC-0%.docx
+++ b/JVM(3)-GC-0%.docx
@@ -161,7 +161,7 @@
             </w:rPr>
             <w:fldChar w:fldCharType="separate"/>
           </w:r>
-          <w:hyperlink w:anchor="_Toc28520456" w:history="1">
+          <w:hyperlink w:anchor="_Toc38475864" w:history="1">
             <w:r>
               <w:rPr>
                 <w:rStyle w:val="Hyperlink"/>
@@ -189,7 +189,7 @@
                 <w:noProof/>
                 <w:webHidden/>
               </w:rPr>
-              <w:instrText xml:space="preserve"> PAGEREF _Toc28520456 \h </w:instrText>
+              <w:instrText xml:space="preserve"> PAGEREF _Toc38475864 \h </w:instrText>
             </w:r>
             <w:r>
               <w:rPr>
@@ -209,7 +209,7 @@
                 <w:noProof/>
                 <w:webHidden/>
               </w:rPr>
-              <w:t>3</w:t>
+              <w:t>2</w:t>
             </w:r>
             <w:r>
               <w:rPr>
@@ -234,29 +234,14 @@
               <w:noProof/>
             </w:rPr>
           </w:pPr>
-          <w:hyperlink w:anchor="_Toc28520457" w:history="1">
+          <w:hyperlink w:anchor="_Toc38475865" w:history="1">
             <w:r>
               <w:rPr>
                 <w:rStyle w:val="Hyperlink"/>
                 <w:rFonts w:hint="eastAsia"/>
                 <w:noProof/>
               </w:rPr>
-              <w:t>一、常用</w:t>
-            </w:r>
-            <w:r>
-              <w:rPr>
-                <w:rStyle w:val="Hyperlink"/>
-                <w:noProof/>
-              </w:rPr>
-              <w:t>JVM</w:t>
-            </w:r>
-            <w:r>
-              <w:rPr>
-                <w:rStyle w:val="Hyperlink"/>
-                <w:rFonts w:hint="eastAsia"/>
-                <w:noProof/>
-              </w:rPr>
-              <w:t>参数</w:t>
+              <w:t>一、对象</w:t>
             </w:r>
             <w:r>
               <w:rPr>
@@ -277,7 +262,7 @@
                 <w:noProof/>
                 <w:webHidden/>
               </w:rPr>
-              <w:instrText xml:space="preserve"> PAGEREF _Toc28520457 \h </w:instrText>
+              <w:instrText xml:space="preserve"> PAGEREF _Toc38475865 \h </w:instrText>
             </w:r>
             <w:r>
               <w:rPr>
@@ -297,383 +282,7 @@
                 <w:noProof/>
                 <w:webHidden/>
               </w:rPr>
-              <w:t>3</w:t>
-            </w:r>
-            <w:r>
-              <w:rPr>
-                <w:noProof/>
-                <w:webHidden/>
-              </w:rPr>
-              <w:fldChar w:fldCharType="end"/>
-            </w:r>
-          </w:hyperlink>
-        </w:p>
-        <w:p>
-          <w:pPr>
-            <w:pStyle w:val="TOC2"/>
-            <w:tabs>
-              <w:tab w:val="left" w:pos="720"/>
-              <w:tab w:val="right" w:leader="dot" w:pos="10790"/>
-            </w:tabs>
-            <w:rPr>
-              <w:b w:val="0"/>
-              <w:bCs w:val="0"/>
-              <w:noProof/>
-              <w:sz w:val="24"/>
-              <w:szCs w:val="24"/>
-            </w:rPr>
-          </w:pPr>
-          <w:hyperlink w:anchor="_Toc28520458" w:history="1">
-            <w:r>
-              <w:rPr>
-                <w:rStyle w:val="Hyperlink"/>
-                <w:rFonts w:ascii="SimSun" w:eastAsia="SimSun" w:hAnsi="SimSun"/>
-                <w:noProof/>
-              </w:rPr>
-              <w:t>1.</w:t>
-            </w:r>
-            <w:r>
-              <w:rPr>
-                <w:b w:val="0"/>
-                <w:bCs w:val="0"/>
-                <w:noProof/>
-                <w:sz w:val="24"/>
-                <w:szCs w:val="24"/>
-              </w:rPr>
-              <w:tab/>
-            </w:r>
-            <w:r>
-              <w:rPr>
-                <w:rStyle w:val="Hyperlink"/>
-                <w:rFonts w:ascii="SimSun" w:eastAsia="SimSun" w:hAnsi="SimSun"/>
-                <w:noProof/>
-              </w:rPr>
-              <w:t>GC</w:t>
-            </w:r>
-            <w:r>
-              <w:rPr>
-                <w:rStyle w:val="Hyperlink"/>
-                <w:rFonts w:ascii="SimSun" w:eastAsia="SimSun" w:hAnsi="SimSun" w:hint="eastAsia"/>
-                <w:noProof/>
-              </w:rPr>
-              <w:t>参数</w:t>
-            </w:r>
-            <w:r>
-              <w:rPr>
-                <w:noProof/>
-                <w:webHidden/>
-              </w:rPr>
-              <w:tab/>
-            </w:r>
-            <w:r>
-              <w:rPr>
-                <w:noProof/>
-                <w:webHidden/>
-              </w:rPr>
-              <w:fldChar w:fldCharType="begin"/>
-            </w:r>
-            <w:r>
-              <w:rPr>
-                <w:noProof/>
-                <w:webHidden/>
-              </w:rPr>
-              <w:instrText xml:space="preserve"> PAGEREF _Toc28520458 \h </w:instrText>
-            </w:r>
-            <w:r>
-              <w:rPr>
-                <w:noProof/>
-                <w:webHidden/>
-              </w:rPr>
-            </w:r>
-            <w:r>
-              <w:rPr>
-                <w:noProof/>
-                <w:webHidden/>
-              </w:rPr>
-              <w:fldChar w:fldCharType="separate"/>
-            </w:r>
-            <w:r>
-              <w:rPr>
-                <w:noProof/>
-                <w:webHidden/>
-              </w:rPr>
-              <w:t>3</w:t>
-            </w:r>
-            <w:r>
-              <w:rPr>
-                <w:noProof/>
-                <w:webHidden/>
-              </w:rPr>
-              <w:fldChar w:fldCharType="end"/>
-            </w:r>
-          </w:hyperlink>
-        </w:p>
-        <w:p>
-          <w:pPr>
-            <w:pStyle w:val="TOC2"/>
-            <w:tabs>
-              <w:tab w:val="left" w:pos="720"/>
-              <w:tab w:val="right" w:leader="dot" w:pos="10790"/>
-            </w:tabs>
-            <w:rPr>
-              <w:b w:val="0"/>
-              <w:bCs w:val="0"/>
-              <w:noProof/>
-              <w:sz w:val="24"/>
-              <w:szCs w:val="24"/>
-            </w:rPr>
-          </w:pPr>
-          <w:hyperlink w:anchor="_Toc28520459" w:history="1">
-            <w:r>
-              <w:rPr>
-                <w:rStyle w:val="Hyperlink"/>
-                <w:rFonts w:ascii="SimSun" w:eastAsia="SimSun" w:hAnsi="SimSun"/>
-                <w:noProof/>
-              </w:rPr>
-              <w:t>2.</w:t>
-            </w:r>
-            <w:r>
-              <w:rPr>
-                <w:b w:val="0"/>
-                <w:bCs w:val="0"/>
-                <w:noProof/>
-                <w:sz w:val="24"/>
-                <w:szCs w:val="24"/>
-              </w:rPr>
-              <w:tab/>
-            </w:r>
-            <w:r>
-              <w:rPr>
-                <w:rStyle w:val="Hyperlink"/>
-                <w:rFonts w:ascii="SimSun" w:eastAsia="SimSun" w:hAnsi="SimSun" w:hint="eastAsia"/>
-                <w:noProof/>
-              </w:rPr>
-              <w:t>堆参数</w:t>
-            </w:r>
-            <w:r>
-              <w:rPr>
-                <w:noProof/>
-                <w:webHidden/>
-              </w:rPr>
-              <w:tab/>
-            </w:r>
-            <w:r>
-              <w:rPr>
-                <w:noProof/>
-                <w:webHidden/>
-              </w:rPr>
-              <w:fldChar w:fldCharType="begin"/>
-            </w:r>
-            <w:r>
-              <w:rPr>
-                <w:noProof/>
-                <w:webHidden/>
-              </w:rPr>
-              <w:instrText xml:space="preserve"> PAGEREF _Toc28520459 \h </w:instrText>
-            </w:r>
-            <w:r>
-              <w:rPr>
-                <w:noProof/>
-                <w:webHidden/>
-              </w:rPr>
-            </w:r>
-            <w:r>
-              <w:rPr>
-                <w:noProof/>
-                <w:webHidden/>
-              </w:rPr>
-              <w:fldChar w:fldCharType="separate"/>
-            </w:r>
-            <w:r>
-              <w:rPr>
-                <w:noProof/>
-                <w:webHidden/>
-              </w:rPr>
-              <w:t>4</w:t>
-            </w:r>
-            <w:r>
-              <w:rPr>
-                <w:noProof/>
-                <w:webHidden/>
-              </w:rPr>
-              <w:fldChar w:fldCharType="end"/>
-            </w:r>
-          </w:hyperlink>
-        </w:p>
-        <w:p>
-          <w:pPr>
-            <w:pStyle w:val="TOC2"/>
-            <w:tabs>
-              <w:tab w:val="left" w:pos="720"/>
-              <w:tab w:val="right" w:leader="dot" w:pos="10790"/>
-            </w:tabs>
-            <w:rPr>
-              <w:b w:val="0"/>
-              <w:bCs w:val="0"/>
-              <w:noProof/>
-              <w:sz w:val="24"/>
-              <w:szCs w:val="24"/>
-            </w:rPr>
-          </w:pPr>
-          <w:hyperlink w:anchor="_Toc28520460" w:history="1">
-            <w:r>
-              <w:rPr>
-                <w:rStyle w:val="Hyperlink"/>
-                <w:rFonts w:ascii="SimSun" w:eastAsia="SimSun" w:hAnsi="SimSun"/>
-                <w:noProof/>
-              </w:rPr>
-              <w:t>3.</w:t>
-            </w:r>
-            <w:r>
-              <w:rPr>
-                <w:b w:val="0"/>
-                <w:bCs w:val="0"/>
-                <w:noProof/>
-                <w:sz w:val="24"/>
-                <w:szCs w:val="24"/>
-              </w:rPr>
-              <w:tab/>
-            </w:r>
-            <w:r>
-              <w:rPr>
-                <w:rStyle w:val="Hyperlink"/>
-                <w:rFonts w:ascii="SimSun" w:eastAsia="SimSun" w:hAnsi="SimSun" w:hint="eastAsia"/>
-                <w:noProof/>
-              </w:rPr>
-              <w:t>非堆参数</w:t>
-            </w:r>
-            <w:r>
-              <w:rPr>
-                <w:noProof/>
-                <w:webHidden/>
-              </w:rPr>
-              <w:tab/>
-            </w:r>
-            <w:r>
-              <w:rPr>
-                <w:noProof/>
-                <w:webHidden/>
-              </w:rPr>
-              <w:fldChar w:fldCharType="begin"/>
-            </w:r>
-            <w:r>
-              <w:rPr>
-                <w:noProof/>
-                <w:webHidden/>
-              </w:rPr>
-              <w:instrText xml:space="preserve"> PAGEREF _Toc28520460 \h </w:instrText>
-            </w:r>
-            <w:r>
-              <w:rPr>
-                <w:noProof/>
-                <w:webHidden/>
-              </w:rPr>
-            </w:r>
-            <w:r>
-              <w:rPr>
-                <w:noProof/>
-                <w:webHidden/>
-              </w:rPr>
-              <w:fldChar w:fldCharType="separate"/>
-            </w:r>
-            <w:r>
-              <w:rPr>
-                <w:noProof/>
-                <w:webHidden/>
-              </w:rPr>
-              <w:t>5</w:t>
-            </w:r>
-            <w:r>
-              <w:rPr>
-                <w:noProof/>
-                <w:webHidden/>
-              </w:rPr>
-              <w:fldChar w:fldCharType="end"/>
-            </w:r>
-          </w:hyperlink>
-        </w:p>
-        <w:p>
-          <w:pPr>
-            <w:pStyle w:val="TOC2"/>
-            <w:tabs>
-              <w:tab w:val="left" w:pos="720"/>
-              <w:tab w:val="right" w:leader="dot" w:pos="10790"/>
-            </w:tabs>
-            <w:rPr>
-              <w:b w:val="0"/>
-              <w:bCs w:val="0"/>
-              <w:noProof/>
-              <w:sz w:val="24"/>
-              <w:szCs w:val="24"/>
-            </w:rPr>
-          </w:pPr>
-          <w:hyperlink w:anchor="_Toc28520461" w:history="1">
-            <w:r>
-              <w:rPr>
-                <w:rStyle w:val="Hyperlink"/>
-                <w:rFonts w:ascii="SimSun" w:eastAsia="SimSun" w:hAnsi="SimSun"/>
-                <w:noProof/>
-              </w:rPr>
-              <w:t>4.</w:t>
-            </w:r>
-            <w:r>
-              <w:rPr>
-                <w:b w:val="0"/>
-                <w:bCs w:val="0"/>
-                <w:noProof/>
-                <w:sz w:val="24"/>
-                <w:szCs w:val="24"/>
-              </w:rPr>
-              <w:tab/>
-            </w:r>
-            <w:r>
-              <w:rPr>
-                <w:rStyle w:val="Hyperlink"/>
-                <w:rFonts w:ascii="SimSun" w:eastAsia="SimSun" w:hAnsi="SimSun" w:hint="eastAsia"/>
-                <w:noProof/>
-              </w:rPr>
-              <w:t>其他参数</w:t>
-            </w:r>
-            <w:r>
-              <w:rPr>
-                <w:noProof/>
-                <w:webHidden/>
-              </w:rPr>
-              <w:tab/>
-            </w:r>
-            <w:r>
-              <w:rPr>
-                <w:noProof/>
-                <w:webHidden/>
-              </w:rPr>
-              <w:fldChar w:fldCharType="begin"/>
-            </w:r>
-            <w:r>
-              <w:rPr>
-                <w:noProof/>
-                <w:webHidden/>
-              </w:rPr>
-              <w:instrText xml:space="preserve"> PAGEREF _Toc28520461 \h </w:instrText>
-            </w:r>
-            <w:r>
-              <w:rPr>
-                <w:noProof/>
-                <w:webHidden/>
-              </w:rPr>
-            </w:r>
-            <w:r>
-              <w:rPr>
-                <w:noProof/>
-                <w:webHidden/>
-              </w:rPr>
-              <w:fldChar w:fldCharType="separate"/>
-            </w:r>
-            <w:r>
-              <w:rPr>
-                <w:noProof/>
-                <w:webHidden/>
-              </w:rPr>
-              <w:t>5</w:t>
+              <w:t>2</w:t>
             </w:r>
             <w:r>
               <w:rPr>
@@ -698,21 +307,29 @@
               <w:noProof/>
             </w:rPr>
           </w:pPr>
-          <w:hyperlink w:anchor="_Toc28520462" w:history="1">
+          <w:hyperlink w:anchor="_Toc38475866" w:history="1">
             <w:r>
               <w:rPr>
                 <w:rStyle w:val="Hyperlink"/>
                 <w:rFonts w:hint="eastAsia"/>
                 <w:noProof/>
               </w:rPr>
-              <w:t>二、分析</w:t>
+              <w:t>二、</w:t>
             </w:r>
             <w:r>
               <w:rPr>
                 <w:rStyle w:val="Hyperlink"/>
                 <w:noProof/>
               </w:rPr>
-              <w:t>JVM</w:t>
+              <w:t>GC</w:t>
+            </w:r>
+            <w:r>
+              <w:rPr>
+                <w:rStyle w:val="Hyperlink"/>
+                <w:rFonts w:hint="eastAsia"/>
+                <w:noProof/>
+              </w:rPr>
+              <w:t>基础</w:t>
             </w:r>
             <w:r>
               <w:rPr>
@@ -733,7 +350,7 @@
                 <w:noProof/>
                 <w:webHidden/>
               </w:rPr>
-              <w:instrText xml:space="preserve"> PAGEREF _Toc28520462 \h </w:instrText>
+              <w:instrText xml:space="preserve"> PAGEREF _Toc38475866 \h </w:instrText>
             </w:r>
             <w:r>
               <w:rPr>
@@ -753,1046 +370,7 @@
                 <w:noProof/>
                 <w:webHidden/>
               </w:rPr>
-              <w:t>6</w:t>
-            </w:r>
-            <w:r>
-              <w:rPr>
-                <w:noProof/>
-                <w:webHidden/>
-              </w:rPr>
-              <w:fldChar w:fldCharType="end"/>
-            </w:r>
-          </w:hyperlink>
-        </w:p>
-        <w:p>
-          <w:pPr>
-            <w:pStyle w:val="TOC2"/>
-            <w:tabs>
-              <w:tab w:val="left" w:pos="720"/>
-              <w:tab w:val="right" w:leader="dot" w:pos="10790"/>
-            </w:tabs>
-            <w:rPr>
-              <w:b w:val="0"/>
-              <w:bCs w:val="0"/>
-              <w:noProof/>
-              <w:sz w:val="24"/>
-              <w:szCs w:val="24"/>
-            </w:rPr>
-          </w:pPr>
-          <w:hyperlink w:anchor="_Toc28520463" w:history="1">
-            <w:r>
-              <w:rPr>
-                <w:rStyle w:val="Hyperlink"/>
-                <w:rFonts w:ascii="SimSun" w:eastAsia="SimSun" w:hAnsi="SimSun"/>
-                <w:noProof/>
-              </w:rPr>
-              <w:t>1.</w:t>
-            </w:r>
-            <w:r>
-              <w:rPr>
-                <w:b w:val="0"/>
-                <w:bCs w:val="0"/>
-                <w:noProof/>
-                <w:sz w:val="24"/>
-                <w:szCs w:val="24"/>
-              </w:rPr>
-              <w:tab/>
-            </w:r>
-            <w:r>
-              <w:rPr>
-                <w:rStyle w:val="Hyperlink"/>
-                <w:rFonts w:ascii="SimSun" w:eastAsia="SimSun" w:hAnsi="SimSun"/>
-                <w:noProof/>
-              </w:rPr>
-              <w:t>JDK</w:t>
-            </w:r>
-            <w:r>
-              <w:rPr>
-                <w:rStyle w:val="Hyperlink"/>
-                <w:rFonts w:ascii="SimSun" w:eastAsia="SimSun" w:hAnsi="SimSun" w:hint="eastAsia"/>
-                <w:noProof/>
-              </w:rPr>
-              <w:t>自带</w:t>
-            </w:r>
-            <w:r>
-              <w:rPr>
-                <w:noProof/>
-                <w:webHidden/>
-              </w:rPr>
-              <w:tab/>
-            </w:r>
-            <w:r>
-              <w:rPr>
-                <w:noProof/>
-                <w:webHidden/>
-              </w:rPr>
-              <w:fldChar w:fldCharType="begin"/>
-            </w:r>
-            <w:r>
-              <w:rPr>
-                <w:noProof/>
-                <w:webHidden/>
-              </w:rPr>
-              <w:instrText xml:space="preserve"> PAGEREF _Toc28520463 \h </w:instrText>
-            </w:r>
-            <w:r>
-              <w:rPr>
-                <w:noProof/>
-                <w:webHidden/>
-              </w:rPr>
-            </w:r>
-            <w:r>
-              <w:rPr>
-                <w:noProof/>
-                <w:webHidden/>
-              </w:rPr>
-              <w:fldChar w:fldCharType="separate"/>
-            </w:r>
-            <w:r>
-              <w:rPr>
-                <w:noProof/>
-                <w:webHidden/>
-              </w:rPr>
-              <w:t>6</w:t>
-            </w:r>
-            <w:r>
-              <w:rPr>
-                <w:noProof/>
-                <w:webHidden/>
-              </w:rPr>
-              <w:fldChar w:fldCharType="end"/>
-            </w:r>
-          </w:hyperlink>
-        </w:p>
-        <w:p>
-          <w:pPr>
-            <w:pStyle w:val="TOC3"/>
-            <w:tabs>
-              <w:tab w:val="right" w:leader="dot" w:pos="10790"/>
-            </w:tabs>
-            <w:rPr>
-              <w:noProof/>
-              <w:sz w:val="24"/>
-              <w:szCs w:val="24"/>
-            </w:rPr>
-          </w:pPr>
-          <w:hyperlink w:anchor="_Toc28520464" w:history="1">
-            <w:r>
-              <w:rPr>
-                <w:rStyle w:val="Hyperlink"/>
-                <w:rFonts w:ascii="SimSun" w:eastAsia="SimSun" w:hAnsi="SimSun"/>
-                <w:noProof/>
-              </w:rPr>
-              <w:t>1.1.</w:t>
-            </w:r>
-            <w:r>
-              <w:rPr>
-                <w:rStyle w:val="Hyperlink"/>
-                <w:rFonts w:ascii="SimSun" w:eastAsia="SimSun" w:hAnsi="SimSun" w:hint="eastAsia"/>
-                <w:noProof/>
-              </w:rPr>
-              <w:t xml:space="preserve"> 基本工具</w:t>
-            </w:r>
-            <w:r>
-              <w:rPr>
-                <w:noProof/>
-                <w:webHidden/>
-              </w:rPr>
-              <w:tab/>
-            </w:r>
-            <w:r>
-              <w:rPr>
-                <w:noProof/>
-                <w:webHidden/>
-              </w:rPr>
-              <w:fldChar w:fldCharType="begin"/>
-            </w:r>
-            <w:r>
-              <w:rPr>
-                <w:noProof/>
-                <w:webHidden/>
-              </w:rPr>
-              <w:instrText xml:space="preserve"> PAGEREF _Toc28520464 \h </w:instrText>
-            </w:r>
-            <w:r>
-              <w:rPr>
-                <w:noProof/>
-                <w:webHidden/>
-              </w:rPr>
-            </w:r>
-            <w:r>
-              <w:rPr>
-                <w:noProof/>
-                <w:webHidden/>
-              </w:rPr>
-              <w:fldChar w:fldCharType="separate"/>
-            </w:r>
-            <w:r>
-              <w:rPr>
-                <w:noProof/>
-                <w:webHidden/>
-              </w:rPr>
-              <w:t>6</w:t>
-            </w:r>
-            <w:r>
-              <w:rPr>
-                <w:noProof/>
-                <w:webHidden/>
-              </w:rPr>
-              <w:fldChar w:fldCharType="end"/>
-            </w:r>
-          </w:hyperlink>
-        </w:p>
-        <w:p>
-          <w:pPr>
-            <w:pStyle w:val="TOC3"/>
-            <w:tabs>
-              <w:tab w:val="right" w:leader="dot" w:pos="10790"/>
-            </w:tabs>
-            <w:rPr>
-              <w:noProof/>
-              <w:sz w:val="24"/>
-              <w:szCs w:val="24"/>
-            </w:rPr>
-          </w:pPr>
-          <w:hyperlink w:anchor="_Toc28520465" w:history="1">
-            <w:r>
-              <w:rPr>
-                <w:rStyle w:val="Hyperlink"/>
-                <w:rFonts w:ascii="SimSun" w:eastAsia="SimSun" w:hAnsi="SimSun"/>
-                <w:noProof/>
-              </w:rPr>
-              <w:t>1.2.</w:t>
-            </w:r>
-            <w:r>
-              <w:rPr>
-                <w:rStyle w:val="Hyperlink"/>
-                <w:rFonts w:ascii="SimSun" w:eastAsia="SimSun" w:hAnsi="SimSun" w:hint="eastAsia"/>
-                <w:noProof/>
-              </w:rPr>
-              <w:t xml:space="preserve"> 可视化工具</w:t>
-            </w:r>
-            <w:r>
-              <w:rPr>
-                <w:noProof/>
-                <w:webHidden/>
-              </w:rPr>
-              <w:tab/>
-            </w:r>
-            <w:r>
-              <w:rPr>
-                <w:noProof/>
-                <w:webHidden/>
-              </w:rPr>
-              <w:fldChar w:fldCharType="begin"/>
-            </w:r>
-            <w:r>
-              <w:rPr>
-                <w:noProof/>
-                <w:webHidden/>
-              </w:rPr>
-              <w:instrText xml:space="preserve"> PAGEREF _Toc28520465 \h </w:instrText>
-            </w:r>
-            <w:r>
-              <w:rPr>
-                <w:noProof/>
-                <w:webHidden/>
-              </w:rPr>
-            </w:r>
-            <w:r>
-              <w:rPr>
-                <w:noProof/>
-                <w:webHidden/>
-              </w:rPr>
-              <w:fldChar w:fldCharType="separate"/>
-            </w:r>
-            <w:r>
-              <w:rPr>
-                <w:noProof/>
-                <w:webHidden/>
-              </w:rPr>
-              <w:t>8</w:t>
-            </w:r>
-            <w:r>
-              <w:rPr>
-                <w:noProof/>
-                <w:webHidden/>
-              </w:rPr>
-              <w:fldChar w:fldCharType="end"/>
-            </w:r>
-          </w:hyperlink>
-        </w:p>
-        <w:p>
-          <w:pPr>
-            <w:pStyle w:val="TOC2"/>
-            <w:tabs>
-              <w:tab w:val="left" w:pos="720"/>
-              <w:tab w:val="right" w:leader="dot" w:pos="10790"/>
-            </w:tabs>
-            <w:rPr>
-              <w:b w:val="0"/>
-              <w:bCs w:val="0"/>
-              <w:noProof/>
-              <w:sz w:val="24"/>
-              <w:szCs w:val="24"/>
-            </w:rPr>
-          </w:pPr>
-          <w:hyperlink w:anchor="_Toc28520466" w:history="1">
-            <w:r>
-              <w:rPr>
-                <w:rStyle w:val="Hyperlink"/>
-                <w:rFonts w:ascii="SimSun" w:eastAsia="SimSun" w:hAnsi="SimSun"/>
-                <w:noProof/>
-              </w:rPr>
-              <w:t>2.</w:t>
-            </w:r>
-            <w:r>
-              <w:rPr>
-                <w:b w:val="0"/>
-                <w:bCs w:val="0"/>
-                <w:noProof/>
-                <w:sz w:val="24"/>
-                <w:szCs w:val="24"/>
-              </w:rPr>
-              <w:tab/>
-            </w:r>
-            <w:r>
-              <w:rPr>
-                <w:rStyle w:val="Hyperlink"/>
-                <w:rFonts w:ascii="SimSun" w:eastAsia="SimSun" w:hAnsi="SimSun"/>
-                <w:noProof/>
-              </w:rPr>
-              <w:t>MAT</w:t>
-            </w:r>
-            <w:r>
-              <w:rPr>
-                <w:noProof/>
-                <w:webHidden/>
-              </w:rPr>
-              <w:tab/>
-            </w:r>
-            <w:r>
-              <w:rPr>
-                <w:noProof/>
-                <w:webHidden/>
-              </w:rPr>
-              <w:fldChar w:fldCharType="begin"/>
-            </w:r>
-            <w:r>
-              <w:rPr>
-                <w:noProof/>
-                <w:webHidden/>
-              </w:rPr>
-              <w:instrText xml:space="preserve"> PAGEREF _Toc28520466 \h </w:instrText>
-            </w:r>
-            <w:r>
-              <w:rPr>
-                <w:noProof/>
-                <w:webHidden/>
-              </w:rPr>
-            </w:r>
-            <w:r>
-              <w:rPr>
-                <w:noProof/>
-                <w:webHidden/>
-              </w:rPr>
-              <w:fldChar w:fldCharType="separate"/>
-            </w:r>
-            <w:r>
-              <w:rPr>
-                <w:noProof/>
-                <w:webHidden/>
-              </w:rPr>
-              <w:t>9</w:t>
-            </w:r>
-            <w:r>
-              <w:rPr>
-                <w:noProof/>
-                <w:webHidden/>
-              </w:rPr>
-              <w:fldChar w:fldCharType="end"/>
-            </w:r>
-          </w:hyperlink>
-        </w:p>
-        <w:p>
-          <w:pPr>
-            <w:pStyle w:val="TOC2"/>
-            <w:tabs>
-              <w:tab w:val="left" w:pos="720"/>
-              <w:tab w:val="right" w:leader="dot" w:pos="10790"/>
-            </w:tabs>
-            <w:rPr>
-              <w:b w:val="0"/>
-              <w:bCs w:val="0"/>
-              <w:noProof/>
-              <w:sz w:val="24"/>
-              <w:szCs w:val="24"/>
-            </w:rPr>
-          </w:pPr>
-          <w:hyperlink w:anchor="_Toc28520467" w:history="1">
-            <w:r>
-              <w:rPr>
-                <w:rStyle w:val="Hyperlink"/>
-                <w:rFonts w:ascii="SimSun" w:eastAsia="SimSun" w:hAnsi="SimSun"/>
-                <w:noProof/>
-              </w:rPr>
-              <w:t>3.</w:t>
-            </w:r>
-            <w:r>
-              <w:rPr>
-                <w:b w:val="0"/>
-                <w:bCs w:val="0"/>
-                <w:noProof/>
-                <w:sz w:val="24"/>
-                <w:szCs w:val="24"/>
-              </w:rPr>
-              <w:tab/>
-            </w:r>
-            <w:r>
-              <w:rPr>
-                <w:rStyle w:val="Hyperlink"/>
-                <w:rFonts w:ascii="SimSun" w:eastAsia="SimSun" w:hAnsi="SimSun"/>
-                <w:noProof/>
-              </w:rPr>
-              <w:t>LINUX(centos7)</w:t>
-            </w:r>
-            <w:r>
-              <w:rPr>
-                <w:noProof/>
-                <w:webHidden/>
-              </w:rPr>
-              <w:tab/>
-            </w:r>
-            <w:r>
-              <w:rPr>
-                <w:noProof/>
-                <w:webHidden/>
-              </w:rPr>
-              <w:fldChar w:fldCharType="begin"/>
-            </w:r>
-            <w:r>
-              <w:rPr>
-                <w:noProof/>
-                <w:webHidden/>
-              </w:rPr>
-              <w:instrText xml:space="preserve"> PAGEREF _Toc28520467 \h </w:instrText>
-            </w:r>
-            <w:r>
-              <w:rPr>
-                <w:noProof/>
-                <w:webHidden/>
-              </w:rPr>
-            </w:r>
-            <w:r>
-              <w:rPr>
-                <w:noProof/>
-                <w:webHidden/>
-              </w:rPr>
-              <w:fldChar w:fldCharType="separate"/>
-            </w:r>
-            <w:r>
-              <w:rPr>
-                <w:noProof/>
-                <w:webHidden/>
-              </w:rPr>
-              <w:t>9</w:t>
-            </w:r>
-            <w:r>
-              <w:rPr>
-                <w:noProof/>
-                <w:webHidden/>
-              </w:rPr>
-              <w:fldChar w:fldCharType="end"/>
-            </w:r>
-          </w:hyperlink>
-        </w:p>
-        <w:p>
-          <w:pPr>
-            <w:pStyle w:val="TOC3"/>
-            <w:tabs>
-              <w:tab w:val="right" w:leader="dot" w:pos="10790"/>
-            </w:tabs>
-            <w:rPr>
-              <w:noProof/>
-              <w:sz w:val="24"/>
-              <w:szCs w:val="24"/>
-            </w:rPr>
-          </w:pPr>
-          <w:hyperlink w:anchor="_Toc28520468" w:history="1">
-            <w:r>
-              <w:rPr>
-                <w:rStyle w:val="Hyperlink"/>
-                <w:rFonts w:ascii="SimSun" w:eastAsia="SimSun" w:hAnsi="SimSun"/>
-                <w:noProof/>
-              </w:rPr>
-              <w:t>3.1. top</w:t>
-            </w:r>
-            <w:r>
-              <w:rPr>
-                <w:rStyle w:val="Hyperlink"/>
-                <w:rFonts w:ascii="SimSun" w:eastAsia="SimSun" w:hAnsi="SimSun" w:hint="eastAsia"/>
-                <w:noProof/>
-              </w:rPr>
-              <w:t>：实时显示系统各个进程的资源占用情况</w:t>
-            </w:r>
-            <w:r>
-              <w:rPr>
-                <w:noProof/>
-                <w:webHidden/>
-              </w:rPr>
-              <w:tab/>
-            </w:r>
-            <w:r>
-              <w:rPr>
-                <w:noProof/>
-                <w:webHidden/>
-              </w:rPr>
-              <w:fldChar w:fldCharType="begin"/>
-            </w:r>
-            <w:r>
-              <w:rPr>
-                <w:noProof/>
-                <w:webHidden/>
-              </w:rPr>
-              <w:instrText xml:space="preserve"> PAGEREF _Toc28520468 \h </w:instrText>
-            </w:r>
-            <w:r>
-              <w:rPr>
-                <w:noProof/>
-                <w:webHidden/>
-              </w:rPr>
-            </w:r>
-            <w:r>
-              <w:rPr>
-                <w:noProof/>
-                <w:webHidden/>
-              </w:rPr>
-              <w:fldChar w:fldCharType="separate"/>
-            </w:r>
-            <w:r>
-              <w:rPr>
-                <w:noProof/>
-                <w:webHidden/>
-              </w:rPr>
-              <w:t>9</w:t>
-            </w:r>
-            <w:r>
-              <w:rPr>
-                <w:noProof/>
-                <w:webHidden/>
-              </w:rPr>
-              <w:fldChar w:fldCharType="end"/>
-            </w:r>
-          </w:hyperlink>
-        </w:p>
-        <w:p>
-          <w:pPr>
-            <w:pStyle w:val="TOC3"/>
-            <w:tabs>
-              <w:tab w:val="right" w:leader="dot" w:pos="10790"/>
-            </w:tabs>
-            <w:rPr>
-              <w:noProof/>
-              <w:sz w:val="24"/>
-              <w:szCs w:val="24"/>
-            </w:rPr>
-          </w:pPr>
-          <w:hyperlink w:anchor="_Toc28520469" w:history="1">
-            <w:r>
-              <w:rPr>
-                <w:rStyle w:val="Hyperlink"/>
-                <w:rFonts w:ascii="SimSun" w:eastAsia="SimSun" w:hAnsi="SimSun"/>
-                <w:noProof/>
-              </w:rPr>
-              <w:t>3.2. vmstat</w:t>
-            </w:r>
-            <w:r>
-              <w:rPr>
-                <w:noProof/>
-                <w:webHidden/>
-              </w:rPr>
-              <w:tab/>
-            </w:r>
-            <w:r>
-              <w:rPr>
-                <w:noProof/>
-                <w:webHidden/>
-              </w:rPr>
-              <w:fldChar w:fldCharType="begin"/>
-            </w:r>
-            <w:r>
-              <w:rPr>
-                <w:noProof/>
-                <w:webHidden/>
-              </w:rPr>
-              <w:instrText xml:space="preserve"> PAGEREF _Toc28520469 \h </w:instrText>
-            </w:r>
-            <w:r>
-              <w:rPr>
-                <w:noProof/>
-                <w:webHidden/>
-              </w:rPr>
-            </w:r>
-            <w:r>
-              <w:rPr>
-                <w:noProof/>
-                <w:webHidden/>
-              </w:rPr>
-              <w:fldChar w:fldCharType="separate"/>
-            </w:r>
-            <w:r>
-              <w:rPr>
-                <w:noProof/>
-                <w:webHidden/>
-              </w:rPr>
-              <w:t>10</w:t>
-            </w:r>
-            <w:r>
-              <w:rPr>
-                <w:noProof/>
-                <w:webHidden/>
-              </w:rPr>
-              <w:fldChar w:fldCharType="end"/>
-            </w:r>
-          </w:hyperlink>
-        </w:p>
-        <w:p>
-          <w:pPr>
-            <w:pStyle w:val="TOC3"/>
-            <w:tabs>
-              <w:tab w:val="right" w:leader="dot" w:pos="10790"/>
-            </w:tabs>
-            <w:rPr>
-              <w:noProof/>
-              <w:sz w:val="24"/>
-              <w:szCs w:val="24"/>
-            </w:rPr>
-          </w:pPr>
-          <w:hyperlink w:anchor="_Toc28520470" w:history="1">
-            <w:r>
-              <w:rPr>
-                <w:rStyle w:val="Hyperlink"/>
-                <w:rFonts w:ascii="SimSun" w:eastAsia="SimSun" w:hAnsi="SimSun"/>
-                <w:noProof/>
-              </w:rPr>
-              <w:t>3.3. iostat</w:t>
-            </w:r>
-            <w:r>
-              <w:rPr>
-                <w:noProof/>
-                <w:webHidden/>
-              </w:rPr>
-              <w:tab/>
-            </w:r>
-            <w:r>
-              <w:rPr>
-                <w:noProof/>
-                <w:webHidden/>
-              </w:rPr>
-              <w:fldChar w:fldCharType="begin"/>
-            </w:r>
-            <w:r>
-              <w:rPr>
-                <w:noProof/>
-                <w:webHidden/>
-              </w:rPr>
-              <w:instrText xml:space="preserve"> PAGEREF _Toc28520470 \h </w:instrText>
-            </w:r>
-            <w:r>
-              <w:rPr>
-                <w:noProof/>
-                <w:webHidden/>
-              </w:rPr>
-            </w:r>
-            <w:r>
-              <w:rPr>
-                <w:noProof/>
-                <w:webHidden/>
-              </w:rPr>
-              <w:fldChar w:fldCharType="separate"/>
-            </w:r>
-            <w:r>
-              <w:rPr>
-                <w:noProof/>
-                <w:webHidden/>
-              </w:rPr>
-              <w:t>10</w:t>
-            </w:r>
-            <w:r>
-              <w:rPr>
-                <w:noProof/>
-                <w:webHidden/>
-              </w:rPr>
-              <w:fldChar w:fldCharType="end"/>
-            </w:r>
-          </w:hyperlink>
-        </w:p>
-        <w:p>
-          <w:pPr>
-            <w:pStyle w:val="TOC3"/>
-            <w:tabs>
-              <w:tab w:val="right" w:leader="dot" w:pos="10790"/>
-            </w:tabs>
-            <w:rPr>
-              <w:noProof/>
-              <w:sz w:val="24"/>
-              <w:szCs w:val="24"/>
-            </w:rPr>
-          </w:pPr>
-          <w:hyperlink w:anchor="_Toc28520471" w:history="1">
-            <w:r>
-              <w:rPr>
-                <w:rStyle w:val="Hyperlink"/>
-                <w:rFonts w:ascii="SimSun" w:eastAsia="SimSun" w:hAnsi="SimSun"/>
-                <w:noProof/>
-              </w:rPr>
-              <w:t>3.4. pidstat</w:t>
-            </w:r>
-            <w:r>
-              <w:rPr>
-                <w:noProof/>
-                <w:webHidden/>
-              </w:rPr>
-              <w:tab/>
-            </w:r>
-            <w:r>
-              <w:rPr>
-                <w:noProof/>
-                <w:webHidden/>
-              </w:rPr>
-              <w:fldChar w:fldCharType="begin"/>
-            </w:r>
-            <w:r>
-              <w:rPr>
-                <w:noProof/>
-                <w:webHidden/>
-              </w:rPr>
-              <w:instrText xml:space="preserve"> PAGEREF _Toc28520471 \h </w:instrText>
-            </w:r>
-            <w:r>
-              <w:rPr>
-                <w:noProof/>
-                <w:webHidden/>
-              </w:rPr>
-            </w:r>
-            <w:r>
-              <w:rPr>
-                <w:noProof/>
-                <w:webHidden/>
-              </w:rPr>
-              <w:fldChar w:fldCharType="separate"/>
-            </w:r>
-            <w:r>
-              <w:rPr>
-                <w:noProof/>
-                <w:webHidden/>
-              </w:rPr>
-              <w:t>10</w:t>
-            </w:r>
-            <w:r>
-              <w:rPr>
-                <w:noProof/>
-                <w:webHidden/>
-              </w:rPr>
-              <w:fldChar w:fldCharType="end"/>
-            </w:r>
-          </w:hyperlink>
-        </w:p>
-        <w:p>
-          <w:pPr>
-            <w:pStyle w:val="TOC2"/>
-            <w:tabs>
-              <w:tab w:val="left" w:pos="720"/>
-              <w:tab w:val="right" w:leader="dot" w:pos="10790"/>
-            </w:tabs>
-            <w:rPr>
-              <w:b w:val="0"/>
-              <w:bCs w:val="0"/>
-              <w:noProof/>
-              <w:sz w:val="24"/>
-              <w:szCs w:val="24"/>
-            </w:rPr>
-          </w:pPr>
-          <w:hyperlink w:anchor="_Toc28520472" w:history="1">
-            <w:r>
-              <w:rPr>
-                <w:rStyle w:val="Hyperlink"/>
-                <w:rFonts w:ascii="SimSun" w:eastAsia="SimSun" w:hAnsi="SimSun"/>
-                <w:noProof/>
-              </w:rPr>
-              <w:t>4.</w:t>
-            </w:r>
-            <w:r>
-              <w:rPr>
-                <w:b w:val="0"/>
-                <w:bCs w:val="0"/>
-                <w:noProof/>
-                <w:sz w:val="24"/>
-                <w:szCs w:val="24"/>
-              </w:rPr>
-              <w:tab/>
-            </w:r>
-            <w:r>
-              <w:rPr>
-                <w:rStyle w:val="Hyperlink"/>
-                <w:rFonts w:ascii="SimSun" w:eastAsia="SimSun" w:hAnsi="SimSun"/>
-                <w:noProof/>
-              </w:rPr>
-              <w:t>Windows</w:t>
-            </w:r>
-            <w:r>
-              <w:rPr>
-                <w:noProof/>
-                <w:webHidden/>
-              </w:rPr>
-              <w:tab/>
-            </w:r>
-            <w:r>
-              <w:rPr>
-                <w:noProof/>
-                <w:webHidden/>
-              </w:rPr>
-              <w:fldChar w:fldCharType="begin"/>
-            </w:r>
-            <w:r>
-              <w:rPr>
-                <w:noProof/>
-                <w:webHidden/>
-              </w:rPr>
-              <w:instrText xml:space="preserve"> PAGEREF _Toc28520472 \h </w:instrText>
-            </w:r>
-            <w:r>
-              <w:rPr>
-                <w:noProof/>
-                <w:webHidden/>
-              </w:rPr>
-            </w:r>
-            <w:r>
-              <w:rPr>
-                <w:noProof/>
-                <w:webHidden/>
-              </w:rPr>
-              <w:fldChar w:fldCharType="separate"/>
-            </w:r>
-            <w:r>
-              <w:rPr>
-                <w:noProof/>
-                <w:webHidden/>
-              </w:rPr>
-              <w:t>10</w:t>
-            </w:r>
-            <w:r>
-              <w:rPr>
-                <w:noProof/>
-                <w:webHidden/>
-              </w:rPr>
-              <w:fldChar w:fldCharType="end"/>
-            </w:r>
-          </w:hyperlink>
-        </w:p>
-        <w:p>
-          <w:pPr>
-            <w:pStyle w:val="TOC3"/>
-            <w:tabs>
-              <w:tab w:val="right" w:leader="dot" w:pos="10790"/>
-            </w:tabs>
-            <w:rPr>
-              <w:noProof/>
-              <w:sz w:val="24"/>
-              <w:szCs w:val="24"/>
-            </w:rPr>
-          </w:pPr>
-          <w:hyperlink w:anchor="_Toc28520473" w:history="1">
-            <w:r>
-              <w:rPr>
-                <w:rStyle w:val="Hyperlink"/>
-                <w:rFonts w:ascii="SimSun" w:eastAsia="SimSun" w:hAnsi="SimSun"/>
-                <w:noProof/>
-              </w:rPr>
-              <w:t>4.1. Perfmon</w:t>
-            </w:r>
-            <w:r>
-              <w:rPr>
-                <w:noProof/>
-                <w:webHidden/>
-              </w:rPr>
-              <w:tab/>
-            </w:r>
-            <w:r>
-              <w:rPr>
-                <w:noProof/>
-                <w:webHidden/>
-              </w:rPr>
-              <w:fldChar w:fldCharType="begin"/>
-            </w:r>
-            <w:r>
-              <w:rPr>
-                <w:noProof/>
-                <w:webHidden/>
-              </w:rPr>
-              <w:instrText xml:space="preserve"> PAGEREF _Toc28520473 \h </w:instrText>
-            </w:r>
-            <w:r>
-              <w:rPr>
-                <w:noProof/>
-                <w:webHidden/>
-              </w:rPr>
-            </w:r>
-            <w:r>
-              <w:rPr>
-                <w:noProof/>
-                <w:webHidden/>
-              </w:rPr>
-              <w:fldChar w:fldCharType="separate"/>
-            </w:r>
-            <w:r>
-              <w:rPr>
-                <w:noProof/>
-                <w:webHidden/>
-              </w:rPr>
-              <w:t>10</w:t>
-            </w:r>
-            <w:r>
-              <w:rPr>
-                <w:noProof/>
-                <w:webHidden/>
-              </w:rPr>
-              <w:fldChar w:fldCharType="end"/>
-            </w:r>
-          </w:hyperlink>
-        </w:p>
-        <w:p>
-          <w:pPr>
-            <w:pStyle w:val="TOC3"/>
-            <w:tabs>
-              <w:tab w:val="right" w:leader="dot" w:pos="10790"/>
-            </w:tabs>
-            <w:rPr>
-              <w:noProof/>
-              <w:sz w:val="24"/>
-              <w:szCs w:val="24"/>
-            </w:rPr>
-          </w:pPr>
-          <w:hyperlink w:anchor="_Toc28520474" w:history="1">
-            <w:r>
-              <w:rPr>
-                <w:rStyle w:val="Hyperlink"/>
-                <w:rFonts w:ascii="SimSun" w:eastAsia="SimSun" w:hAnsi="SimSun"/>
-                <w:noProof/>
-              </w:rPr>
-              <w:t>4.2. Process Explorer</w:t>
-            </w:r>
-            <w:r>
-              <w:rPr>
-                <w:noProof/>
-                <w:webHidden/>
-              </w:rPr>
-              <w:tab/>
-            </w:r>
-            <w:r>
-              <w:rPr>
-                <w:noProof/>
-                <w:webHidden/>
-              </w:rPr>
-              <w:fldChar w:fldCharType="begin"/>
-            </w:r>
-            <w:r>
-              <w:rPr>
-                <w:noProof/>
-                <w:webHidden/>
-              </w:rPr>
-              <w:instrText xml:space="preserve"> PAGEREF _Toc28520474 \h </w:instrText>
-            </w:r>
-            <w:r>
-              <w:rPr>
-                <w:noProof/>
-                <w:webHidden/>
-              </w:rPr>
-            </w:r>
-            <w:r>
-              <w:rPr>
-                <w:noProof/>
-                <w:webHidden/>
-              </w:rPr>
-              <w:fldChar w:fldCharType="separate"/>
-            </w:r>
-            <w:r>
-              <w:rPr>
-                <w:noProof/>
-                <w:webHidden/>
-              </w:rPr>
-              <w:t>10</w:t>
-            </w:r>
-            <w:r>
-              <w:rPr>
-                <w:noProof/>
-                <w:webHidden/>
-              </w:rPr>
-              <w:fldChar w:fldCharType="end"/>
-            </w:r>
-          </w:hyperlink>
-        </w:p>
-        <w:p>
-          <w:pPr>
-            <w:pStyle w:val="TOC3"/>
-            <w:tabs>
-              <w:tab w:val="right" w:leader="dot" w:pos="10790"/>
-            </w:tabs>
-            <w:rPr>
-              <w:noProof/>
-              <w:sz w:val="24"/>
-              <w:szCs w:val="24"/>
-            </w:rPr>
-          </w:pPr>
-          <w:hyperlink w:anchor="_Toc28520475" w:history="1">
-            <w:r>
-              <w:rPr>
-                <w:rStyle w:val="Hyperlink"/>
-                <w:rFonts w:ascii="SimSun" w:eastAsia="SimSun" w:hAnsi="SimSun"/>
-                <w:noProof/>
-              </w:rPr>
-              <w:t>4.3. pslist</w:t>
-            </w:r>
-            <w:r>
-              <w:rPr>
-                <w:noProof/>
-                <w:webHidden/>
-              </w:rPr>
-              <w:tab/>
-            </w:r>
-            <w:r>
-              <w:rPr>
-                <w:noProof/>
-                <w:webHidden/>
-              </w:rPr>
-              <w:fldChar w:fldCharType="begin"/>
-            </w:r>
-            <w:r>
-              <w:rPr>
-                <w:noProof/>
-                <w:webHidden/>
-              </w:rPr>
-              <w:instrText xml:space="preserve"> PAGEREF _Toc28520475 \h </w:instrText>
-            </w:r>
-            <w:r>
-              <w:rPr>
-                <w:noProof/>
-                <w:webHidden/>
-              </w:rPr>
-            </w:r>
-            <w:r>
-              <w:rPr>
-                <w:noProof/>
-                <w:webHidden/>
-              </w:rPr>
-              <w:fldChar w:fldCharType="separate"/>
-            </w:r>
-            <w:r>
-              <w:rPr>
-                <w:noProof/>
-                <w:webHidden/>
-              </w:rPr>
-              <w:t>10</w:t>
+              <w:t>2</w:t>
             </w:r>
             <w:r>
               <w:rPr>
@@ -1817,7 +395,7 @@
               <w:noProof/>
             </w:rPr>
           </w:pPr>
-          <w:hyperlink w:anchor="_Toc28520476" w:history="1">
+          <w:hyperlink w:anchor="_Toc38475867" w:history="1">
             <w:r>
               <w:rPr>
                 <w:rStyle w:val="Hyperlink"/>
@@ -1831,7 +409,7 @@
                 <w:rStyle w:val="Hyperlink"/>
                 <w:noProof/>
               </w:rPr>
-              <w:t>JVM</w:t>
+              <w:t>GC</w:t>
             </w:r>
             <w:r>
               <w:rPr>
@@ -1839,7 +417,7 @@
                 <w:rFonts w:hint="eastAsia"/>
                 <w:noProof/>
               </w:rPr>
-              <w:t>常用执行指令</w:t>
+              <w:t>实现</w:t>
             </w:r>
             <w:r>
               <w:rPr>
@@ -1860,7 +438,7 @@
                 <w:noProof/>
                 <w:webHidden/>
               </w:rPr>
-              <w:instrText xml:space="preserve"> PAGEREF _Toc28520476 \h </w:instrText>
+              <w:instrText xml:space="preserve"> PAGEREF _Toc38475867 \h </w:instrText>
             </w:r>
             <w:r>
               <w:rPr>
@@ -1880,2003 +458,7 @@
                 <w:noProof/>
                 <w:webHidden/>
               </w:rPr>
-              <w:t>10</w:t>
-            </w:r>
-            <w:r>
-              <w:rPr>
-                <w:noProof/>
-                <w:webHidden/>
-              </w:rPr>
-              <w:fldChar w:fldCharType="end"/>
-            </w:r>
-          </w:hyperlink>
-        </w:p>
-        <w:p>
-          <w:pPr>
-            <w:pStyle w:val="TOC2"/>
-            <w:tabs>
-              <w:tab w:val="left" w:pos="720"/>
-              <w:tab w:val="right" w:leader="dot" w:pos="10790"/>
-            </w:tabs>
-            <w:rPr>
-              <w:b w:val="0"/>
-              <w:bCs w:val="0"/>
-              <w:noProof/>
-              <w:sz w:val="24"/>
-              <w:szCs w:val="24"/>
-            </w:rPr>
-          </w:pPr>
-          <w:hyperlink w:anchor="_Toc28520477" w:history="1">
-            <w:r>
-              <w:rPr>
-                <w:rStyle w:val="Hyperlink"/>
-                <w:rFonts w:ascii="SimSun" w:eastAsia="SimSun" w:hAnsi="SimSun"/>
-                <w:noProof/>
-              </w:rPr>
-              <w:t>1.</w:t>
-            </w:r>
-            <w:r>
-              <w:rPr>
-                <w:b w:val="0"/>
-                <w:bCs w:val="0"/>
-                <w:noProof/>
-                <w:sz w:val="24"/>
-                <w:szCs w:val="24"/>
-              </w:rPr>
-              <w:tab/>
-            </w:r>
-            <w:r>
-              <w:rPr>
-                <w:rStyle w:val="Hyperlink"/>
-                <w:rFonts w:ascii="SimSun" w:eastAsia="SimSun" w:hAnsi="SimSun" w:hint="eastAsia"/>
-                <w:noProof/>
-              </w:rPr>
-              <w:t>汇编基础</w:t>
-            </w:r>
-            <w:r>
-              <w:rPr>
-                <w:noProof/>
-                <w:webHidden/>
-              </w:rPr>
-              <w:tab/>
-            </w:r>
-            <w:r>
-              <w:rPr>
-                <w:noProof/>
-                <w:webHidden/>
-              </w:rPr>
-              <w:fldChar w:fldCharType="begin"/>
-            </w:r>
-            <w:r>
-              <w:rPr>
-                <w:noProof/>
-                <w:webHidden/>
-              </w:rPr>
-              <w:instrText xml:space="preserve"> PAGEREF _Toc28520477 \h </w:instrText>
-            </w:r>
-            <w:r>
-              <w:rPr>
-                <w:noProof/>
-                <w:webHidden/>
-              </w:rPr>
-            </w:r>
-            <w:r>
-              <w:rPr>
-                <w:noProof/>
-                <w:webHidden/>
-              </w:rPr>
-              <w:fldChar w:fldCharType="separate"/>
-            </w:r>
-            <w:r>
-              <w:rPr>
-                <w:noProof/>
-                <w:webHidden/>
-              </w:rPr>
-              <w:t>10</w:t>
-            </w:r>
-            <w:r>
-              <w:rPr>
-                <w:noProof/>
-                <w:webHidden/>
-              </w:rPr>
-              <w:fldChar w:fldCharType="end"/>
-            </w:r>
-          </w:hyperlink>
-        </w:p>
-        <w:p>
-          <w:pPr>
-            <w:pStyle w:val="TOC2"/>
-            <w:tabs>
-              <w:tab w:val="left" w:pos="720"/>
-              <w:tab w:val="right" w:leader="dot" w:pos="10790"/>
-            </w:tabs>
-            <w:rPr>
-              <w:b w:val="0"/>
-              <w:bCs w:val="0"/>
-              <w:noProof/>
-              <w:sz w:val="24"/>
-              <w:szCs w:val="24"/>
-            </w:rPr>
-          </w:pPr>
-          <w:hyperlink w:anchor="_Toc28520478" w:history="1">
-            <w:r>
-              <w:rPr>
-                <w:rStyle w:val="Hyperlink"/>
-                <w:rFonts w:ascii="SimSun" w:eastAsia="SimSun" w:hAnsi="SimSun"/>
-                <w:noProof/>
-              </w:rPr>
-              <w:t>2.</w:t>
-            </w:r>
-            <w:r>
-              <w:rPr>
-                <w:b w:val="0"/>
-                <w:bCs w:val="0"/>
-                <w:noProof/>
-                <w:sz w:val="24"/>
-                <w:szCs w:val="24"/>
-              </w:rPr>
-              <w:tab/>
-            </w:r>
-            <w:r>
-              <w:rPr>
-                <w:rStyle w:val="Hyperlink"/>
-                <w:rFonts w:ascii="SimSun" w:eastAsia="SimSun" w:hAnsi="SimSun" w:hint="eastAsia"/>
-                <w:noProof/>
-              </w:rPr>
-              <w:t>基础指令</w:t>
-            </w:r>
-            <w:r>
-              <w:rPr>
-                <w:noProof/>
-                <w:webHidden/>
-              </w:rPr>
-              <w:tab/>
-            </w:r>
-            <w:r>
-              <w:rPr>
-                <w:noProof/>
-                <w:webHidden/>
-              </w:rPr>
-              <w:fldChar w:fldCharType="begin"/>
-            </w:r>
-            <w:r>
-              <w:rPr>
-                <w:noProof/>
-                <w:webHidden/>
-              </w:rPr>
-              <w:instrText xml:space="preserve"> PAGEREF _Toc28520478 \h </w:instrText>
-            </w:r>
-            <w:r>
-              <w:rPr>
-                <w:noProof/>
-                <w:webHidden/>
-              </w:rPr>
-            </w:r>
-            <w:r>
-              <w:rPr>
-                <w:noProof/>
-                <w:webHidden/>
-              </w:rPr>
-              <w:fldChar w:fldCharType="separate"/>
-            </w:r>
-            <w:r>
-              <w:rPr>
-                <w:noProof/>
-                <w:webHidden/>
-              </w:rPr>
-              <w:t>10</w:t>
-            </w:r>
-            <w:r>
-              <w:rPr>
-                <w:noProof/>
-                <w:webHidden/>
-              </w:rPr>
-              <w:fldChar w:fldCharType="end"/>
-            </w:r>
-          </w:hyperlink>
-        </w:p>
-        <w:p>
-          <w:pPr>
-            <w:pStyle w:val="TOC1"/>
-            <w:tabs>
-              <w:tab w:val="right" w:leader="dot" w:pos="10790"/>
-            </w:tabs>
-            <w:rPr>
-              <w:b w:val="0"/>
-              <w:bCs w:val="0"/>
-              <w:i w:val="0"/>
-              <w:iCs w:val="0"/>
-              <w:noProof/>
-            </w:rPr>
-          </w:pPr>
-          <w:hyperlink w:anchor="_Toc28520479" w:history="1">
-            <w:r>
-              <w:rPr>
-                <w:rStyle w:val="Hyperlink"/>
-                <w:rFonts w:hint="eastAsia"/>
-                <w:noProof/>
-              </w:rPr>
-              <w:t>五、</w:t>
-            </w:r>
-            <w:r>
-              <w:rPr>
-                <w:rStyle w:val="Hyperlink"/>
-                <w:noProof/>
-              </w:rPr>
-              <w:t>JVM</w:t>
-            </w:r>
-            <w:r>
-              <w:rPr>
-                <w:rStyle w:val="Hyperlink"/>
-                <w:rFonts w:hint="eastAsia"/>
-                <w:noProof/>
-              </w:rPr>
-              <w:t>基本原理</w:t>
-            </w:r>
-            <w:r>
-              <w:rPr>
-                <w:noProof/>
-                <w:webHidden/>
-              </w:rPr>
-              <w:tab/>
-            </w:r>
-            <w:r>
-              <w:rPr>
-                <w:noProof/>
-                <w:webHidden/>
-              </w:rPr>
-              <w:fldChar w:fldCharType="begin"/>
-            </w:r>
-            <w:r>
-              <w:rPr>
-                <w:noProof/>
-                <w:webHidden/>
-              </w:rPr>
-              <w:instrText xml:space="preserve"> PAGEREF _Toc28520479 \h </w:instrText>
-            </w:r>
-            <w:r>
-              <w:rPr>
-                <w:noProof/>
-                <w:webHidden/>
-              </w:rPr>
-            </w:r>
-            <w:r>
-              <w:rPr>
-                <w:noProof/>
-                <w:webHidden/>
-              </w:rPr>
-              <w:fldChar w:fldCharType="separate"/>
-            </w:r>
-            <w:r>
-              <w:rPr>
-                <w:noProof/>
-                <w:webHidden/>
-              </w:rPr>
-              <w:t>11</w:t>
-            </w:r>
-            <w:r>
-              <w:rPr>
-                <w:noProof/>
-                <w:webHidden/>
-              </w:rPr>
-              <w:fldChar w:fldCharType="end"/>
-            </w:r>
-          </w:hyperlink>
-        </w:p>
-        <w:p>
-          <w:pPr>
-            <w:pStyle w:val="TOC2"/>
-            <w:tabs>
-              <w:tab w:val="left" w:pos="720"/>
-              <w:tab w:val="right" w:leader="dot" w:pos="10790"/>
-            </w:tabs>
-            <w:rPr>
-              <w:b w:val="0"/>
-              <w:bCs w:val="0"/>
-              <w:noProof/>
-              <w:sz w:val="24"/>
-              <w:szCs w:val="24"/>
-            </w:rPr>
-          </w:pPr>
-          <w:hyperlink w:anchor="_Toc28520480" w:history="1">
-            <w:r>
-              <w:rPr>
-                <w:rStyle w:val="Hyperlink"/>
-                <w:noProof/>
-              </w:rPr>
-              <w:t>1.</w:t>
-            </w:r>
-            <w:r>
-              <w:rPr>
-                <w:b w:val="0"/>
-                <w:bCs w:val="0"/>
-                <w:noProof/>
-                <w:sz w:val="24"/>
-                <w:szCs w:val="24"/>
-              </w:rPr>
-              <w:tab/>
-            </w:r>
-            <w:r>
-              <w:rPr>
-                <w:rStyle w:val="Hyperlink"/>
-                <w:noProof/>
-              </w:rPr>
-              <w:t>JAVA</w:t>
-            </w:r>
-            <w:r>
-              <w:rPr>
-                <w:rStyle w:val="Hyperlink"/>
-                <w:rFonts w:hint="eastAsia"/>
-                <w:noProof/>
-              </w:rPr>
-              <w:t>技术体系</w:t>
-            </w:r>
-            <w:r>
-              <w:rPr>
-                <w:noProof/>
-                <w:webHidden/>
-              </w:rPr>
-              <w:tab/>
-            </w:r>
-            <w:r>
-              <w:rPr>
-                <w:noProof/>
-                <w:webHidden/>
-              </w:rPr>
-              <w:fldChar w:fldCharType="begin"/>
-            </w:r>
-            <w:r>
-              <w:rPr>
-                <w:noProof/>
-                <w:webHidden/>
-              </w:rPr>
-              <w:instrText xml:space="preserve"> PAGEREF _Toc28520480 \h </w:instrText>
-            </w:r>
-            <w:r>
-              <w:rPr>
-                <w:noProof/>
-                <w:webHidden/>
-              </w:rPr>
-            </w:r>
-            <w:r>
-              <w:rPr>
-                <w:noProof/>
-                <w:webHidden/>
-              </w:rPr>
-              <w:fldChar w:fldCharType="separate"/>
-            </w:r>
-            <w:r>
-              <w:rPr>
-                <w:noProof/>
-                <w:webHidden/>
-              </w:rPr>
-              <w:t>11</w:t>
-            </w:r>
-            <w:r>
-              <w:rPr>
-                <w:noProof/>
-                <w:webHidden/>
-              </w:rPr>
-              <w:fldChar w:fldCharType="end"/>
-            </w:r>
-          </w:hyperlink>
-        </w:p>
-        <w:p>
-          <w:pPr>
-            <w:pStyle w:val="TOC2"/>
-            <w:tabs>
-              <w:tab w:val="left" w:pos="720"/>
-              <w:tab w:val="right" w:leader="dot" w:pos="10790"/>
-            </w:tabs>
-            <w:rPr>
-              <w:b w:val="0"/>
-              <w:bCs w:val="0"/>
-              <w:noProof/>
-              <w:sz w:val="24"/>
-              <w:szCs w:val="24"/>
-            </w:rPr>
-          </w:pPr>
-          <w:hyperlink w:anchor="_Toc28520481" w:history="1">
-            <w:r>
-              <w:rPr>
-                <w:rStyle w:val="Hyperlink"/>
-                <w:rFonts w:ascii="SimSun" w:eastAsia="SimSun" w:hAnsi="SimSun"/>
-                <w:noProof/>
-              </w:rPr>
-              <w:t>2.</w:t>
-            </w:r>
-            <w:r>
-              <w:rPr>
-                <w:b w:val="0"/>
-                <w:bCs w:val="0"/>
-                <w:noProof/>
-                <w:sz w:val="24"/>
-                <w:szCs w:val="24"/>
-              </w:rPr>
-              <w:tab/>
-            </w:r>
-            <w:r>
-              <w:rPr>
-                <w:rStyle w:val="Hyperlink"/>
-                <w:rFonts w:ascii="SimSun" w:eastAsia="SimSun" w:hAnsi="SimSun" w:hint="eastAsia"/>
-                <w:noProof/>
-              </w:rPr>
-              <w:t>内存结构</w:t>
-            </w:r>
-            <w:r>
-              <w:rPr>
-                <w:noProof/>
-                <w:webHidden/>
-              </w:rPr>
-              <w:tab/>
-            </w:r>
-            <w:r>
-              <w:rPr>
-                <w:noProof/>
-                <w:webHidden/>
-              </w:rPr>
-              <w:fldChar w:fldCharType="begin"/>
-            </w:r>
-            <w:r>
-              <w:rPr>
-                <w:noProof/>
-                <w:webHidden/>
-              </w:rPr>
-              <w:instrText xml:space="preserve"> PAGEREF _Toc28520481 \h </w:instrText>
-            </w:r>
-            <w:r>
-              <w:rPr>
-                <w:noProof/>
-                <w:webHidden/>
-              </w:rPr>
-            </w:r>
-            <w:r>
-              <w:rPr>
-                <w:noProof/>
-                <w:webHidden/>
-              </w:rPr>
-              <w:fldChar w:fldCharType="separate"/>
-            </w:r>
-            <w:r>
-              <w:rPr>
-                <w:noProof/>
-                <w:webHidden/>
-              </w:rPr>
-              <w:t>12</w:t>
-            </w:r>
-            <w:r>
-              <w:rPr>
-                <w:noProof/>
-                <w:webHidden/>
-              </w:rPr>
-              <w:fldChar w:fldCharType="end"/>
-            </w:r>
-          </w:hyperlink>
-        </w:p>
-        <w:p>
-          <w:pPr>
-            <w:pStyle w:val="TOC3"/>
-            <w:tabs>
-              <w:tab w:val="right" w:leader="dot" w:pos="10790"/>
-            </w:tabs>
-            <w:rPr>
-              <w:noProof/>
-              <w:sz w:val="24"/>
-              <w:szCs w:val="24"/>
-            </w:rPr>
-          </w:pPr>
-          <w:hyperlink w:anchor="_Toc28520482" w:history="1">
-            <w:r>
-              <w:rPr>
-                <w:rStyle w:val="Hyperlink"/>
-                <w:noProof/>
-              </w:rPr>
-              <w:t>2.1.</w:t>
-            </w:r>
-            <w:r>
-              <w:rPr>
-                <w:rStyle w:val="Hyperlink"/>
-                <w:rFonts w:hint="eastAsia"/>
-                <w:noProof/>
-              </w:rPr>
-              <w:t xml:space="preserve"> </w:t>
-            </w:r>
-            <w:r>
-              <w:rPr>
-                <w:rStyle w:val="Hyperlink"/>
-                <w:rFonts w:hint="eastAsia"/>
-                <w:noProof/>
-              </w:rPr>
-              <w:t>程序计数器</w:t>
-            </w:r>
-            <w:r>
-              <w:rPr>
-                <w:rStyle w:val="Hyperlink"/>
-                <w:noProof/>
-              </w:rPr>
-              <w:t>(Program Counter Register)</w:t>
-            </w:r>
-            <w:r>
-              <w:rPr>
-                <w:noProof/>
-                <w:webHidden/>
-              </w:rPr>
-              <w:tab/>
-            </w:r>
-            <w:r>
-              <w:rPr>
-                <w:noProof/>
-                <w:webHidden/>
-              </w:rPr>
-              <w:fldChar w:fldCharType="begin"/>
-            </w:r>
-            <w:r>
-              <w:rPr>
-                <w:noProof/>
-                <w:webHidden/>
-              </w:rPr>
-              <w:instrText xml:space="preserve"> PAGEREF _Toc28520482 \h </w:instrText>
-            </w:r>
-            <w:r>
-              <w:rPr>
-                <w:noProof/>
-                <w:webHidden/>
-              </w:rPr>
-            </w:r>
-            <w:r>
-              <w:rPr>
-                <w:noProof/>
-                <w:webHidden/>
-              </w:rPr>
-              <w:fldChar w:fldCharType="separate"/>
-            </w:r>
-            <w:r>
-              <w:rPr>
-                <w:noProof/>
-                <w:webHidden/>
-              </w:rPr>
-              <w:t>12</w:t>
-            </w:r>
-            <w:r>
-              <w:rPr>
-                <w:noProof/>
-                <w:webHidden/>
-              </w:rPr>
-              <w:fldChar w:fldCharType="end"/>
-            </w:r>
-          </w:hyperlink>
-        </w:p>
-        <w:p>
-          <w:pPr>
-            <w:pStyle w:val="TOC3"/>
-            <w:tabs>
-              <w:tab w:val="right" w:leader="dot" w:pos="10790"/>
-            </w:tabs>
-            <w:rPr>
-              <w:noProof/>
-              <w:sz w:val="24"/>
-              <w:szCs w:val="24"/>
-            </w:rPr>
-          </w:pPr>
-          <w:hyperlink w:anchor="_Toc28520483" w:history="1">
-            <w:r>
-              <w:rPr>
-                <w:rStyle w:val="Hyperlink"/>
-                <w:noProof/>
-              </w:rPr>
-              <w:t>2.2. JVM</w:t>
-            </w:r>
-            <w:r>
-              <w:rPr>
-                <w:rStyle w:val="Hyperlink"/>
-                <w:rFonts w:hint="eastAsia"/>
-                <w:noProof/>
-              </w:rPr>
-              <w:t>栈</w:t>
-            </w:r>
-            <w:r>
-              <w:rPr>
-                <w:rStyle w:val="Hyperlink"/>
-                <w:noProof/>
-              </w:rPr>
-              <w:t>(JAVA Stack)</w:t>
-            </w:r>
-            <w:r>
-              <w:rPr>
-                <w:noProof/>
-                <w:webHidden/>
-              </w:rPr>
-              <w:tab/>
-            </w:r>
-            <w:r>
-              <w:rPr>
-                <w:noProof/>
-                <w:webHidden/>
-              </w:rPr>
-              <w:fldChar w:fldCharType="begin"/>
-            </w:r>
-            <w:r>
-              <w:rPr>
-                <w:noProof/>
-                <w:webHidden/>
-              </w:rPr>
-              <w:instrText xml:space="preserve"> PAGEREF _Toc28520483 \h </w:instrText>
-            </w:r>
-            <w:r>
-              <w:rPr>
-                <w:noProof/>
-                <w:webHidden/>
-              </w:rPr>
-            </w:r>
-            <w:r>
-              <w:rPr>
-                <w:noProof/>
-                <w:webHidden/>
-              </w:rPr>
-              <w:fldChar w:fldCharType="separate"/>
-            </w:r>
-            <w:r>
-              <w:rPr>
-                <w:noProof/>
-                <w:webHidden/>
-              </w:rPr>
-              <w:t>12</w:t>
-            </w:r>
-            <w:r>
-              <w:rPr>
-                <w:noProof/>
-                <w:webHidden/>
-              </w:rPr>
-              <w:fldChar w:fldCharType="end"/>
-            </w:r>
-          </w:hyperlink>
-        </w:p>
-        <w:p>
-          <w:pPr>
-            <w:pStyle w:val="TOC3"/>
-            <w:tabs>
-              <w:tab w:val="right" w:leader="dot" w:pos="10790"/>
-            </w:tabs>
-            <w:rPr>
-              <w:noProof/>
-              <w:sz w:val="24"/>
-              <w:szCs w:val="24"/>
-            </w:rPr>
-          </w:pPr>
-          <w:hyperlink w:anchor="_Toc28520484" w:history="1">
-            <w:r>
-              <w:rPr>
-                <w:rStyle w:val="Hyperlink"/>
-                <w:noProof/>
-              </w:rPr>
-              <w:t>2.3.</w:t>
-            </w:r>
-            <w:r>
-              <w:rPr>
-                <w:rStyle w:val="Hyperlink"/>
-                <w:rFonts w:hint="eastAsia"/>
-                <w:noProof/>
-              </w:rPr>
-              <w:t xml:space="preserve"> </w:t>
-            </w:r>
-            <w:r>
-              <w:rPr>
-                <w:rStyle w:val="Hyperlink"/>
-                <w:rFonts w:hint="eastAsia"/>
-                <w:noProof/>
-              </w:rPr>
-              <w:t>本地方法栈</w:t>
-            </w:r>
-            <w:r>
-              <w:rPr>
-                <w:rStyle w:val="Hyperlink"/>
-                <w:noProof/>
-              </w:rPr>
-              <w:t>(Native Method Stack)</w:t>
-            </w:r>
-            <w:r>
-              <w:rPr>
-                <w:noProof/>
-                <w:webHidden/>
-              </w:rPr>
-              <w:tab/>
-            </w:r>
-            <w:r>
-              <w:rPr>
-                <w:noProof/>
-                <w:webHidden/>
-              </w:rPr>
-              <w:fldChar w:fldCharType="begin"/>
-            </w:r>
-            <w:r>
-              <w:rPr>
-                <w:noProof/>
-                <w:webHidden/>
-              </w:rPr>
-              <w:instrText xml:space="preserve"> PAGEREF _Toc28520484 \h </w:instrText>
-            </w:r>
-            <w:r>
-              <w:rPr>
-                <w:noProof/>
-                <w:webHidden/>
-              </w:rPr>
-            </w:r>
-            <w:r>
-              <w:rPr>
-                <w:noProof/>
-                <w:webHidden/>
-              </w:rPr>
-              <w:fldChar w:fldCharType="separate"/>
-            </w:r>
-            <w:r>
-              <w:rPr>
-                <w:noProof/>
-                <w:webHidden/>
-              </w:rPr>
-              <w:t>12</w:t>
-            </w:r>
-            <w:r>
-              <w:rPr>
-                <w:noProof/>
-                <w:webHidden/>
-              </w:rPr>
-              <w:fldChar w:fldCharType="end"/>
-            </w:r>
-          </w:hyperlink>
-        </w:p>
-        <w:p>
-          <w:pPr>
-            <w:pStyle w:val="TOC3"/>
-            <w:tabs>
-              <w:tab w:val="right" w:leader="dot" w:pos="10790"/>
-            </w:tabs>
-            <w:rPr>
-              <w:noProof/>
-              <w:sz w:val="24"/>
-              <w:szCs w:val="24"/>
-            </w:rPr>
-          </w:pPr>
-          <w:hyperlink w:anchor="_Toc28520485" w:history="1">
-            <w:r>
-              <w:rPr>
-                <w:rStyle w:val="Hyperlink"/>
-                <w:noProof/>
-              </w:rPr>
-              <w:t>2.4.</w:t>
-            </w:r>
-            <w:r>
-              <w:rPr>
-                <w:rStyle w:val="Hyperlink"/>
-                <w:rFonts w:hint="eastAsia"/>
-                <w:noProof/>
-              </w:rPr>
-              <w:t xml:space="preserve"> </w:t>
-            </w:r>
-            <w:r>
-              <w:rPr>
-                <w:rStyle w:val="Hyperlink"/>
-                <w:rFonts w:hint="eastAsia"/>
-                <w:noProof/>
-              </w:rPr>
-              <w:t>堆</w:t>
-            </w:r>
-            <w:r>
-              <w:rPr>
-                <w:rStyle w:val="Hyperlink"/>
-                <w:noProof/>
-              </w:rPr>
-              <w:t>(HEAP)</w:t>
-            </w:r>
-            <w:r>
-              <w:rPr>
-                <w:noProof/>
-                <w:webHidden/>
-              </w:rPr>
-              <w:tab/>
-            </w:r>
-            <w:r>
-              <w:rPr>
-                <w:noProof/>
-                <w:webHidden/>
-              </w:rPr>
-              <w:fldChar w:fldCharType="begin"/>
-            </w:r>
-            <w:r>
-              <w:rPr>
-                <w:noProof/>
-                <w:webHidden/>
-              </w:rPr>
-              <w:instrText xml:space="preserve"> PAGEREF _Toc28520485 \h </w:instrText>
-            </w:r>
-            <w:r>
-              <w:rPr>
-                <w:noProof/>
-                <w:webHidden/>
-              </w:rPr>
-            </w:r>
-            <w:r>
-              <w:rPr>
-                <w:noProof/>
-                <w:webHidden/>
-              </w:rPr>
-              <w:fldChar w:fldCharType="separate"/>
-            </w:r>
-            <w:r>
-              <w:rPr>
-                <w:noProof/>
-                <w:webHidden/>
-              </w:rPr>
-              <w:t>12</w:t>
-            </w:r>
-            <w:r>
-              <w:rPr>
-                <w:noProof/>
-                <w:webHidden/>
-              </w:rPr>
-              <w:fldChar w:fldCharType="end"/>
-            </w:r>
-          </w:hyperlink>
-        </w:p>
-        <w:p>
-          <w:pPr>
-            <w:pStyle w:val="TOC3"/>
-            <w:tabs>
-              <w:tab w:val="right" w:leader="dot" w:pos="10790"/>
-            </w:tabs>
-            <w:rPr>
-              <w:noProof/>
-              <w:sz w:val="24"/>
-              <w:szCs w:val="24"/>
-            </w:rPr>
-          </w:pPr>
-          <w:hyperlink w:anchor="_Toc28520486" w:history="1">
-            <w:r>
-              <w:rPr>
-                <w:rStyle w:val="Hyperlink"/>
-                <w:noProof/>
-              </w:rPr>
-              <w:t>2.5.</w:t>
-            </w:r>
-            <w:r>
-              <w:rPr>
-                <w:rStyle w:val="Hyperlink"/>
-                <w:rFonts w:hint="eastAsia"/>
-                <w:noProof/>
-              </w:rPr>
-              <w:t xml:space="preserve"> </w:t>
-            </w:r>
-            <w:r>
-              <w:rPr>
-                <w:rStyle w:val="Hyperlink"/>
-                <w:rFonts w:hint="eastAsia"/>
-                <w:noProof/>
-              </w:rPr>
-              <w:t>方法区</w:t>
-            </w:r>
-            <w:r>
-              <w:rPr>
-                <w:rStyle w:val="Hyperlink"/>
-                <w:noProof/>
-              </w:rPr>
-              <w:t>(Method Area)</w:t>
-            </w:r>
-            <w:r>
-              <w:rPr>
-                <w:noProof/>
-                <w:webHidden/>
-              </w:rPr>
-              <w:tab/>
-            </w:r>
-            <w:r>
-              <w:rPr>
-                <w:noProof/>
-                <w:webHidden/>
-              </w:rPr>
-              <w:fldChar w:fldCharType="begin"/>
-            </w:r>
-            <w:r>
-              <w:rPr>
-                <w:noProof/>
-                <w:webHidden/>
-              </w:rPr>
-              <w:instrText xml:space="preserve"> PAGEREF _Toc28520486 \h </w:instrText>
-            </w:r>
-            <w:r>
-              <w:rPr>
-                <w:noProof/>
-                <w:webHidden/>
-              </w:rPr>
-            </w:r>
-            <w:r>
-              <w:rPr>
-                <w:noProof/>
-                <w:webHidden/>
-              </w:rPr>
-              <w:fldChar w:fldCharType="separate"/>
-            </w:r>
-            <w:r>
-              <w:rPr>
-                <w:noProof/>
-                <w:webHidden/>
-              </w:rPr>
-              <w:t>12</w:t>
-            </w:r>
-            <w:r>
-              <w:rPr>
-                <w:noProof/>
-                <w:webHidden/>
-              </w:rPr>
-              <w:fldChar w:fldCharType="end"/>
-            </w:r>
-          </w:hyperlink>
-        </w:p>
-        <w:p>
-          <w:pPr>
-            <w:pStyle w:val="TOC3"/>
-            <w:tabs>
-              <w:tab w:val="right" w:leader="dot" w:pos="10790"/>
-            </w:tabs>
-            <w:rPr>
-              <w:noProof/>
-              <w:sz w:val="24"/>
-              <w:szCs w:val="24"/>
-            </w:rPr>
-          </w:pPr>
-          <w:hyperlink w:anchor="_Toc28520487" w:history="1">
-            <w:r>
-              <w:rPr>
-                <w:rStyle w:val="Hyperlink"/>
-                <w:noProof/>
-              </w:rPr>
-              <w:t>2.6.</w:t>
-            </w:r>
-            <w:r>
-              <w:rPr>
-                <w:rStyle w:val="Hyperlink"/>
-                <w:rFonts w:hint="eastAsia"/>
-                <w:noProof/>
-              </w:rPr>
-              <w:t xml:space="preserve"> </w:t>
-            </w:r>
-            <w:r>
-              <w:rPr>
-                <w:rStyle w:val="Hyperlink"/>
-                <w:rFonts w:hint="eastAsia"/>
-                <w:noProof/>
-              </w:rPr>
-              <w:t>运行时常量池</w:t>
-            </w:r>
-            <w:r>
-              <w:rPr>
-                <w:rStyle w:val="Hyperlink"/>
-                <w:noProof/>
-              </w:rPr>
-              <w:t>(Run-Time Constant Pool)</w:t>
-            </w:r>
-            <w:r>
-              <w:rPr>
-                <w:noProof/>
-                <w:webHidden/>
-              </w:rPr>
-              <w:tab/>
-            </w:r>
-            <w:r>
-              <w:rPr>
-                <w:noProof/>
-                <w:webHidden/>
-              </w:rPr>
-              <w:fldChar w:fldCharType="begin"/>
-            </w:r>
-            <w:r>
-              <w:rPr>
-                <w:noProof/>
-                <w:webHidden/>
-              </w:rPr>
-              <w:instrText xml:space="preserve"> PAGEREF _Toc28520487 \h </w:instrText>
-            </w:r>
-            <w:r>
-              <w:rPr>
-                <w:noProof/>
-                <w:webHidden/>
-              </w:rPr>
-            </w:r>
-            <w:r>
-              <w:rPr>
-                <w:noProof/>
-                <w:webHidden/>
-              </w:rPr>
-              <w:fldChar w:fldCharType="separate"/>
-            </w:r>
-            <w:r>
-              <w:rPr>
-                <w:noProof/>
-                <w:webHidden/>
-              </w:rPr>
-              <w:t>12</w:t>
-            </w:r>
-            <w:r>
-              <w:rPr>
-                <w:noProof/>
-                <w:webHidden/>
-              </w:rPr>
-              <w:fldChar w:fldCharType="end"/>
-            </w:r>
-          </w:hyperlink>
-        </w:p>
-        <w:p>
-          <w:pPr>
-            <w:pStyle w:val="TOC3"/>
-            <w:tabs>
-              <w:tab w:val="right" w:leader="dot" w:pos="10790"/>
-            </w:tabs>
-            <w:rPr>
-              <w:noProof/>
-              <w:sz w:val="24"/>
-              <w:szCs w:val="24"/>
-            </w:rPr>
-          </w:pPr>
-          <w:hyperlink w:anchor="_Toc28520488" w:history="1">
-            <w:r>
-              <w:rPr>
-                <w:rStyle w:val="Hyperlink"/>
-                <w:noProof/>
-              </w:rPr>
-              <w:t>2.7.</w:t>
-            </w:r>
-            <w:r>
-              <w:rPr>
-                <w:rStyle w:val="Hyperlink"/>
-                <w:rFonts w:hint="eastAsia"/>
-                <w:noProof/>
-              </w:rPr>
-              <w:t xml:space="preserve"> </w:t>
-            </w:r>
-            <w:r>
-              <w:rPr>
-                <w:rStyle w:val="Hyperlink"/>
-                <w:rFonts w:hint="eastAsia"/>
-                <w:noProof/>
-              </w:rPr>
-              <w:t>直接内存</w:t>
-            </w:r>
-            <w:r>
-              <w:rPr>
-                <w:rStyle w:val="Hyperlink"/>
-                <w:noProof/>
-              </w:rPr>
-              <w:t>(Direct Memory)</w:t>
-            </w:r>
-            <w:r>
-              <w:rPr>
-                <w:noProof/>
-                <w:webHidden/>
-              </w:rPr>
-              <w:tab/>
-            </w:r>
-            <w:r>
-              <w:rPr>
-                <w:noProof/>
-                <w:webHidden/>
-              </w:rPr>
-              <w:fldChar w:fldCharType="begin"/>
-            </w:r>
-            <w:r>
-              <w:rPr>
-                <w:noProof/>
-                <w:webHidden/>
-              </w:rPr>
-              <w:instrText xml:space="preserve"> PAGEREF _Toc28520488 \h </w:instrText>
-            </w:r>
-            <w:r>
-              <w:rPr>
-                <w:noProof/>
-                <w:webHidden/>
-              </w:rPr>
-            </w:r>
-            <w:r>
-              <w:rPr>
-                <w:noProof/>
-                <w:webHidden/>
-              </w:rPr>
-              <w:fldChar w:fldCharType="separate"/>
-            </w:r>
-            <w:r>
-              <w:rPr>
-                <w:noProof/>
-                <w:webHidden/>
-              </w:rPr>
-              <w:t>12</w:t>
-            </w:r>
-            <w:r>
-              <w:rPr>
-                <w:noProof/>
-                <w:webHidden/>
-              </w:rPr>
-              <w:fldChar w:fldCharType="end"/>
-            </w:r>
-          </w:hyperlink>
-        </w:p>
-        <w:p>
-          <w:pPr>
-            <w:pStyle w:val="TOC3"/>
-            <w:tabs>
-              <w:tab w:val="right" w:leader="dot" w:pos="10790"/>
-            </w:tabs>
-            <w:rPr>
-              <w:noProof/>
-              <w:sz w:val="24"/>
-              <w:szCs w:val="24"/>
-            </w:rPr>
-          </w:pPr>
-          <w:hyperlink w:anchor="_Toc28520489" w:history="1">
-            <w:r>
-              <w:rPr>
-                <w:rStyle w:val="Hyperlink"/>
-                <w:noProof/>
-              </w:rPr>
-              <w:t>2.8.</w:t>
-            </w:r>
-            <w:r>
-              <w:rPr>
-                <w:rStyle w:val="Hyperlink"/>
-                <w:rFonts w:hint="eastAsia"/>
-                <w:noProof/>
-              </w:rPr>
-              <w:t xml:space="preserve"> </w:t>
-            </w:r>
-            <w:r>
-              <w:rPr>
-                <w:rStyle w:val="Hyperlink"/>
-                <w:rFonts w:hint="eastAsia"/>
-                <w:noProof/>
-              </w:rPr>
-              <w:t>本地线程分配缓存</w:t>
-            </w:r>
-            <w:r>
-              <w:rPr>
-                <w:rStyle w:val="Hyperlink"/>
-                <w:noProof/>
-              </w:rPr>
-              <w:t>(Thread Local Allocation Buffer, TLAB)</w:t>
-            </w:r>
-            <w:r>
-              <w:rPr>
-                <w:noProof/>
-                <w:webHidden/>
-              </w:rPr>
-              <w:tab/>
-            </w:r>
-            <w:r>
-              <w:rPr>
-                <w:noProof/>
-                <w:webHidden/>
-              </w:rPr>
-              <w:fldChar w:fldCharType="begin"/>
-            </w:r>
-            <w:r>
-              <w:rPr>
-                <w:noProof/>
-                <w:webHidden/>
-              </w:rPr>
-              <w:instrText xml:space="preserve"> PAGEREF _Toc28520489 \h </w:instrText>
-            </w:r>
-            <w:r>
-              <w:rPr>
-                <w:noProof/>
-                <w:webHidden/>
-              </w:rPr>
-            </w:r>
-            <w:r>
-              <w:rPr>
-                <w:noProof/>
-                <w:webHidden/>
-              </w:rPr>
-              <w:fldChar w:fldCharType="separate"/>
-            </w:r>
-            <w:r>
-              <w:rPr>
-                <w:noProof/>
-                <w:webHidden/>
-              </w:rPr>
-              <w:t>12</w:t>
-            </w:r>
-            <w:r>
-              <w:rPr>
-                <w:noProof/>
-                <w:webHidden/>
-              </w:rPr>
-              <w:fldChar w:fldCharType="end"/>
-            </w:r>
-          </w:hyperlink>
-        </w:p>
-        <w:p>
-          <w:pPr>
-            <w:pStyle w:val="TOC3"/>
-            <w:tabs>
-              <w:tab w:val="right" w:leader="dot" w:pos="10790"/>
-            </w:tabs>
-            <w:rPr>
-              <w:noProof/>
-              <w:sz w:val="24"/>
-              <w:szCs w:val="24"/>
-            </w:rPr>
-          </w:pPr>
-          <w:hyperlink w:anchor="_Toc28520490" w:history="1">
-            <w:r>
-              <w:rPr>
-                <w:rStyle w:val="Hyperlink"/>
-                <w:noProof/>
-              </w:rPr>
-              <w:t>2.9.</w:t>
-            </w:r>
-            <w:r>
-              <w:rPr>
-                <w:rStyle w:val="Hyperlink"/>
-                <w:rFonts w:hint="eastAsia"/>
-                <w:noProof/>
-              </w:rPr>
-              <w:t xml:space="preserve"> </w:t>
-            </w:r>
-            <w:r>
-              <w:rPr>
-                <w:rStyle w:val="Hyperlink"/>
-                <w:rFonts w:hint="eastAsia"/>
-                <w:noProof/>
-              </w:rPr>
-              <w:t>对象模型</w:t>
-            </w:r>
-            <w:r>
-              <w:rPr>
-                <w:noProof/>
-                <w:webHidden/>
-              </w:rPr>
-              <w:tab/>
-            </w:r>
-            <w:r>
-              <w:rPr>
-                <w:noProof/>
-                <w:webHidden/>
-              </w:rPr>
-              <w:fldChar w:fldCharType="begin"/>
-            </w:r>
-            <w:r>
-              <w:rPr>
-                <w:noProof/>
-                <w:webHidden/>
-              </w:rPr>
-              <w:instrText xml:space="preserve"> PAGEREF _Toc28520490 \h </w:instrText>
-            </w:r>
-            <w:r>
-              <w:rPr>
-                <w:noProof/>
-                <w:webHidden/>
-              </w:rPr>
-            </w:r>
-            <w:r>
-              <w:rPr>
-                <w:noProof/>
-                <w:webHidden/>
-              </w:rPr>
-              <w:fldChar w:fldCharType="separate"/>
-            </w:r>
-            <w:r>
-              <w:rPr>
-                <w:noProof/>
-                <w:webHidden/>
-              </w:rPr>
-              <w:t>12</w:t>
-            </w:r>
-            <w:r>
-              <w:rPr>
-                <w:noProof/>
-                <w:webHidden/>
-              </w:rPr>
-              <w:fldChar w:fldCharType="end"/>
-            </w:r>
-          </w:hyperlink>
-        </w:p>
-        <w:p>
-          <w:pPr>
-            <w:pStyle w:val="TOC3"/>
-            <w:tabs>
-              <w:tab w:val="right" w:leader="dot" w:pos="10790"/>
-            </w:tabs>
-            <w:rPr>
-              <w:noProof/>
-              <w:sz w:val="24"/>
-              <w:szCs w:val="24"/>
-            </w:rPr>
-          </w:pPr>
-          <w:hyperlink w:anchor="_Toc28520491" w:history="1">
-            <w:r>
-              <w:rPr>
-                <w:rStyle w:val="Hyperlink"/>
-                <w:noProof/>
-              </w:rPr>
-              <w:t>2.10.</w:t>
-            </w:r>
-            <w:r>
-              <w:rPr>
-                <w:rStyle w:val="Hyperlink"/>
-                <w:rFonts w:hint="eastAsia"/>
-                <w:noProof/>
-              </w:rPr>
-              <w:t xml:space="preserve"> </w:t>
-            </w:r>
-            <w:r>
-              <w:rPr>
-                <w:rStyle w:val="Hyperlink"/>
-                <w:rFonts w:hint="eastAsia"/>
-                <w:noProof/>
-              </w:rPr>
-              <w:t>对象定位</w:t>
-            </w:r>
-            <w:r>
-              <w:rPr>
-                <w:noProof/>
-                <w:webHidden/>
-              </w:rPr>
-              <w:tab/>
-            </w:r>
-            <w:r>
-              <w:rPr>
-                <w:noProof/>
-                <w:webHidden/>
-              </w:rPr>
-              <w:fldChar w:fldCharType="begin"/>
-            </w:r>
-            <w:r>
-              <w:rPr>
-                <w:noProof/>
-                <w:webHidden/>
-              </w:rPr>
-              <w:instrText xml:space="preserve"> PAGEREF _Toc28520491 \h </w:instrText>
-            </w:r>
-            <w:r>
-              <w:rPr>
-                <w:noProof/>
-                <w:webHidden/>
-              </w:rPr>
-            </w:r>
-            <w:r>
-              <w:rPr>
-                <w:noProof/>
-                <w:webHidden/>
-              </w:rPr>
-              <w:fldChar w:fldCharType="separate"/>
-            </w:r>
-            <w:r>
-              <w:rPr>
-                <w:noProof/>
-                <w:webHidden/>
-              </w:rPr>
-              <w:t>12</w:t>
-            </w:r>
-            <w:r>
-              <w:rPr>
-                <w:noProof/>
-                <w:webHidden/>
-              </w:rPr>
-              <w:fldChar w:fldCharType="end"/>
-            </w:r>
-          </w:hyperlink>
-        </w:p>
-        <w:p>
-          <w:pPr>
-            <w:pStyle w:val="TOC2"/>
-            <w:tabs>
-              <w:tab w:val="left" w:pos="720"/>
-              <w:tab w:val="right" w:leader="dot" w:pos="10790"/>
-            </w:tabs>
-            <w:rPr>
-              <w:b w:val="0"/>
-              <w:bCs w:val="0"/>
-              <w:noProof/>
-              <w:sz w:val="24"/>
-              <w:szCs w:val="24"/>
-            </w:rPr>
-          </w:pPr>
-          <w:hyperlink w:anchor="_Toc28520492" w:history="1">
-            <w:r>
-              <w:rPr>
-                <w:rStyle w:val="Hyperlink"/>
-                <w:rFonts w:ascii="SimSun" w:eastAsia="SimSun" w:hAnsi="SimSun"/>
-                <w:noProof/>
-              </w:rPr>
-              <w:t>3.</w:t>
-            </w:r>
-            <w:r>
-              <w:rPr>
-                <w:b w:val="0"/>
-                <w:bCs w:val="0"/>
-                <w:noProof/>
-                <w:sz w:val="24"/>
-                <w:szCs w:val="24"/>
-              </w:rPr>
-              <w:tab/>
-            </w:r>
-            <w:r>
-              <w:rPr>
-                <w:rStyle w:val="Hyperlink"/>
-                <w:rFonts w:ascii="SimSun" w:eastAsia="SimSun" w:hAnsi="SimSun" w:hint="eastAsia"/>
-                <w:noProof/>
-              </w:rPr>
-              <w:t>类结构、加载、执行</w:t>
-            </w:r>
-            <w:r>
-              <w:rPr>
-                <w:noProof/>
-                <w:webHidden/>
-              </w:rPr>
-              <w:tab/>
-            </w:r>
-            <w:r>
-              <w:rPr>
-                <w:noProof/>
-                <w:webHidden/>
-              </w:rPr>
-              <w:fldChar w:fldCharType="begin"/>
-            </w:r>
-            <w:r>
-              <w:rPr>
-                <w:noProof/>
-                <w:webHidden/>
-              </w:rPr>
-              <w:instrText xml:space="preserve"> PAGEREF _Toc28520492 \h </w:instrText>
-            </w:r>
-            <w:r>
-              <w:rPr>
-                <w:noProof/>
-                <w:webHidden/>
-              </w:rPr>
-            </w:r>
-            <w:r>
-              <w:rPr>
-                <w:noProof/>
-                <w:webHidden/>
-              </w:rPr>
-              <w:fldChar w:fldCharType="separate"/>
-            </w:r>
-            <w:r>
-              <w:rPr>
-                <w:noProof/>
-                <w:webHidden/>
-              </w:rPr>
-              <w:t>12</w:t>
-            </w:r>
-            <w:r>
-              <w:rPr>
-                <w:noProof/>
-                <w:webHidden/>
-              </w:rPr>
-              <w:fldChar w:fldCharType="end"/>
-            </w:r>
-          </w:hyperlink>
-        </w:p>
-        <w:p>
-          <w:pPr>
-            <w:pStyle w:val="TOC2"/>
-            <w:tabs>
-              <w:tab w:val="left" w:pos="720"/>
-              <w:tab w:val="right" w:leader="dot" w:pos="10790"/>
-            </w:tabs>
-            <w:rPr>
-              <w:b w:val="0"/>
-              <w:bCs w:val="0"/>
-              <w:noProof/>
-              <w:sz w:val="24"/>
-              <w:szCs w:val="24"/>
-            </w:rPr>
-          </w:pPr>
-          <w:hyperlink w:anchor="_Toc28520493" w:history="1">
-            <w:r>
-              <w:rPr>
-                <w:rStyle w:val="Hyperlink"/>
-                <w:rFonts w:ascii="SimSun" w:eastAsia="SimSun" w:hAnsi="SimSun"/>
-                <w:noProof/>
-              </w:rPr>
-              <w:t>4.</w:t>
-            </w:r>
-            <w:r>
-              <w:rPr>
-                <w:b w:val="0"/>
-                <w:bCs w:val="0"/>
-                <w:noProof/>
-                <w:sz w:val="24"/>
-                <w:szCs w:val="24"/>
-              </w:rPr>
-              <w:tab/>
-            </w:r>
-            <w:r>
-              <w:rPr>
-                <w:rStyle w:val="Hyperlink"/>
-                <w:rFonts w:ascii="SimSun" w:eastAsia="SimSun" w:hAnsi="SimSun" w:hint="eastAsia"/>
-                <w:noProof/>
-              </w:rPr>
-              <w:t>垃圾收集器内存分配和算法实现</w:t>
-            </w:r>
-            <w:r>
-              <w:rPr>
-                <w:noProof/>
-                <w:webHidden/>
-              </w:rPr>
-              <w:tab/>
-            </w:r>
-            <w:r>
-              <w:rPr>
-                <w:noProof/>
-                <w:webHidden/>
-              </w:rPr>
-              <w:fldChar w:fldCharType="begin"/>
-            </w:r>
-            <w:r>
-              <w:rPr>
-                <w:noProof/>
-                <w:webHidden/>
-              </w:rPr>
-              <w:instrText xml:space="preserve"> PAGEREF _Toc28520493 \h </w:instrText>
-            </w:r>
-            <w:r>
-              <w:rPr>
-                <w:noProof/>
-                <w:webHidden/>
-              </w:rPr>
-            </w:r>
-            <w:r>
-              <w:rPr>
-                <w:noProof/>
-                <w:webHidden/>
-              </w:rPr>
-              <w:fldChar w:fldCharType="separate"/>
-            </w:r>
-            <w:r>
-              <w:rPr>
-                <w:noProof/>
-                <w:webHidden/>
-              </w:rPr>
-              <w:t>12</w:t>
-            </w:r>
-            <w:r>
-              <w:rPr>
-                <w:noProof/>
-                <w:webHidden/>
-              </w:rPr>
-              <w:fldChar w:fldCharType="end"/>
-            </w:r>
-          </w:hyperlink>
-        </w:p>
-        <w:p>
-          <w:pPr>
-            <w:pStyle w:val="TOC3"/>
-            <w:tabs>
-              <w:tab w:val="right" w:leader="dot" w:pos="10790"/>
-            </w:tabs>
-            <w:rPr>
-              <w:noProof/>
-              <w:sz w:val="24"/>
-              <w:szCs w:val="24"/>
-            </w:rPr>
-          </w:pPr>
-          <w:hyperlink w:anchor="_Toc28520494" w:history="1">
-            <w:r>
-              <w:rPr>
-                <w:rStyle w:val="Hyperlink"/>
-                <w:noProof/>
-              </w:rPr>
-              <w:t>4.1.</w:t>
-            </w:r>
-            <w:r>
-              <w:rPr>
-                <w:rStyle w:val="Hyperlink"/>
-                <w:rFonts w:hint="eastAsia"/>
-                <w:noProof/>
-              </w:rPr>
-              <w:t xml:space="preserve"> </w:t>
-            </w:r>
-            <w:r>
-              <w:rPr>
-                <w:rStyle w:val="Hyperlink"/>
-                <w:rFonts w:hint="eastAsia"/>
-                <w:noProof/>
-              </w:rPr>
-              <w:t>判断对象是否活得</w:t>
-            </w:r>
-            <w:r>
-              <w:rPr>
-                <w:noProof/>
-                <w:webHidden/>
-              </w:rPr>
-              <w:tab/>
-            </w:r>
-            <w:r>
-              <w:rPr>
-                <w:noProof/>
-                <w:webHidden/>
-              </w:rPr>
-              <w:fldChar w:fldCharType="begin"/>
-            </w:r>
-            <w:r>
-              <w:rPr>
-                <w:noProof/>
-                <w:webHidden/>
-              </w:rPr>
-              <w:instrText xml:space="preserve"> PAGEREF _Toc28520494 \h </w:instrText>
-            </w:r>
-            <w:r>
-              <w:rPr>
-                <w:noProof/>
-                <w:webHidden/>
-              </w:rPr>
-            </w:r>
-            <w:r>
-              <w:rPr>
-                <w:noProof/>
-                <w:webHidden/>
-              </w:rPr>
-              <w:fldChar w:fldCharType="separate"/>
-            </w:r>
-            <w:r>
-              <w:rPr>
-                <w:noProof/>
-                <w:webHidden/>
-              </w:rPr>
-              <w:t>12</w:t>
-            </w:r>
-            <w:r>
-              <w:rPr>
-                <w:noProof/>
-                <w:webHidden/>
-              </w:rPr>
-              <w:fldChar w:fldCharType="end"/>
-            </w:r>
-          </w:hyperlink>
-        </w:p>
-        <w:p>
-          <w:pPr>
-            <w:pStyle w:val="TOC3"/>
-            <w:tabs>
-              <w:tab w:val="right" w:leader="dot" w:pos="10790"/>
-            </w:tabs>
-            <w:rPr>
-              <w:noProof/>
-              <w:sz w:val="24"/>
-              <w:szCs w:val="24"/>
-            </w:rPr>
-          </w:pPr>
-          <w:hyperlink w:anchor="_Toc28520495" w:history="1">
-            <w:r>
-              <w:rPr>
-                <w:rStyle w:val="Hyperlink"/>
-                <w:noProof/>
-              </w:rPr>
-              <w:t>4.2.</w:t>
-            </w:r>
-            <w:r>
-              <w:rPr>
-                <w:rStyle w:val="Hyperlink"/>
-                <w:rFonts w:hint="eastAsia"/>
-                <w:noProof/>
-              </w:rPr>
-              <w:t xml:space="preserve"> </w:t>
-            </w:r>
-            <w:r>
-              <w:rPr>
-                <w:rStyle w:val="Hyperlink"/>
-                <w:rFonts w:hint="eastAsia"/>
-                <w:noProof/>
-              </w:rPr>
-              <w:t>引用</w:t>
-            </w:r>
-            <w:r>
-              <w:rPr>
-                <w:noProof/>
-                <w:webHidden/>
-              </w:rPr>
-              <w:tab/>
-            </w:r>
-            <w:r>
-              <w:rPr>
-                <w:noProof/>
-                <w:webHidden/>
-              </w:rPr>
-              <w:fldChar w:fldCharType="begin"/>
-            </w:r>
-            <w:r>
-              <w:rPr>
-                <w:noProof/>
-                <w:webHidden/>
-              </w:rPr>
-              <w:instrText xml:space="preserve"> PAGEREF _Toc28520495 \h </w:instrText>
-            </w:r>
-            <w:r>
-              <w:rPr>
-                <w:noProof/>
-                <w:webHidden/>
-              </w:rPr>
-            </w:r>
-            <w:r>
-              <w:rPr>
-                <w:noProof/>
-                <w:webHidden/>
-              </w:rPr>
-              <w:fldChar w:fldCharType="separate"/>
-            </w:r>
-            <w:r>
-              <w:rPr>
-                <w:noProof/>
-                <w:webHidden/>
-              </w:rPr>
-              <w:t>13</w:t>
-            </w:r>
-            <w:r>
-              <w:rPr>
-                <w:noProof/>
-                <w:webHidden/>
-              </w:rPr>
-              <w:fldChar w:fldCharType="end"/>
-            </w:r>
-          </w:hyperlink>
-        </w:p>
-        <w:p>
-          <w:pPr>
-            <w:pStyle w:val="TOC3"/>
-            <w:tabs>
-              <w:tab w:val="right" w:leader="dot" w:pos="10790"/>
-            </w:tabs>
-            <w:rPr>
-              <w:noProof/>
-              <w:sz w:val="24"/>
-              <w:szCs w:val="24"/>
-            </w:rPr>
-          </w:pPr>
-          <w:hyperlink w:anchor="_Toc28520496" w:history="1">
-            <w:r>
-              <w:rPr>
-                <w:rStyle w:val="Hyperlink"/>
-                <w:noProof/>
-              </w:rPr>
-              <w:t>4.3.</w:t>
-            </w:r>
-            <w:r>
-              <w:rPr>
-                <w:rStyle w:val="Hyperlink"/>
-                <w:rFonts w:hint="eastAsia"/>
-                <w:noProof/>
-              </w:rPr>
-              <w:t xml:space="preserve"> </w:t>
-            </w:r>
-            <w:r>
-              <w:rPr>
-                <w:rStyle w:val="Hyperlink"/>
-                <w:rFonts w:hint="eastAsia"/>
-                <w:noProof/>
-              </w:rPr>
-              <w:t>垃圾收集算法</w:t>
-            </w:r>
-            <w:r>
-              <w:rPr>
-                <w:noProof/>
-                <w:webHidden/>
-              </w:rPr>
-              <w:tab/>
-            </w:r>
-            <w:r>
-              <w:rPr>
-                <w:noProof/>
-                <w:webHidden/>
-              </w:rPr>
-              <w:fldChar w:fldCharType="begin"/>
-            </w:r>
-            <w:r>
-              <w:rPr>
-                <w:noProof/>
-                <w:webHidden/>
-              </w:rPr>
-              <w:instrText xml:space="preserve"> PAGEREF _Toc28520496 \h </w:instrText>
-            </w:r>
-            <w:r>
-              <w:rPr>
-                <w:noProof/>
-                <w:webHidden/>
-              </w:rPr>
-            </w:r>
-            <w:r>
-              <w:rPr>
-                <w:noProof/>
-                <w:webHidden/>
-              </w:rPr>
-              <w:fldChar w:fldCharType="separate"/>
-            </w:r>
-            <w:r>
-              <w:rPr>
-                <w:noProof/>
-                <w:webHidden/>
-              </w:rPr>
-              <w:t>13</w:t>
-            </w:r>
-            <w:r>
-              <w:rPr>
-                <w:noProof/>
-                <w:webHidden/>
-              </w:rPr>
-              <w:fldChar w:fldCharType="end"/>
-            </w:r>
-          </w:hyperlink>
-        </w:p>
-        <w:p>
-          <w:pPr>
-            <w:pStyle w:val="TOC2"/>
-            <w:tabs>
-              <w:tab w:val="left" w:pos="720"/>
-              <w:tab w:val="right" w:leader="dot" w:pos="10790"/>
-            </w:tabs>
-            <w:rPr>
-              <w:b w:val="0"/>
-              <w:bCs w:val="0"/>
-              <w:noProof/>
-              <w:sz w:val="24"/>
-              <w:szCs w:val="24"/>
-            </w:rPr>
-          </w:pPr>
-          <w:hyperlink w:anchor="_Toc28520497" w:history="1">
-            <w:r>
-              <w:rPr>
-                <w:rStyle w:val="Hyperlink"/>
-                <w:rFonts w:ascii="SimSun" w:eastAsia="SimSun" w:hAnsi="SimSun"/>
-                <w:noProof/>
-              </w:rPr>
-              <w:t>5.</w:t>
-            </w:r>
-            <w:r>
-              <w:rPr>
-                <w:b w:val="0"/>
-                <w:bCs w:val="0"/>
-                <w:noProof/>
-                <w:sz w:val="24"/>
-                <w:szCs w:val="24"/>
-              </w:rPr>
-              <w:tab/>
-            </w:r>
-            <w:r>
-              <w:rPr>
-                <w:rStyle w:val="Hyperlink"/>
-                <w:rFonts w:ascii="SimSun" w:eastAsia="SimSun" w:hAnsi="SimSun" w:hint="eastAsia"/>
-                <w:noProof/>
-              </w:rPr>
-              <w:t>内存模型</w:t>
-            </w:r>
-            <w:r>
-              <w:rPr>
-                <w:noProof/>
-                <w:webHidden/>
-              </w:rPr>
-              <w:tab/>
-            </w:r>
-            <w:r>
-              <w:rPr>
-                <w:noProof/>
-                <w:webHidden/>
-              </w:rPr>
-              <w:fldChar w:fldCharType="begin"/>
-            </w:r>
-            <w:r>
-              <w:rPr>
-                <w:noProof/>
-                <w:webHidden/>
-              </w:rPr>
-              <w:instrText xml:space="preserve"> PAGEREF _Toc28520497 \h </w:instrText>
-            </w:r>
-            <w:r>
-              <w:rPr>
-                <w:noProof/>
-                <w:webHidden/>
-              </w:rPr>
-            </w:r>
-            <w:r>
-              <w:rPr>
-                <w:noProof/>
-                <w:webHidden/>
-              </w:rPr>
-              <w:fldChar w:fldCharType="separate"/>
-            </w:r>
-            <w:r>
-              <w:rPr>
-                <w:noProof/>
-                <w:webHidden/>
-              </w:rPr>
-              <w:t>13</w:t>
-            </w:r>
-            <w:r>
-              <w:rPr>
-                <w:noProof/>
-                <w:webHidden/>
-              </w:rPr>
-              <w:fldChar w:fldCharType="end"/>
-            </w:r>
-          </w:hyperlink>
-        </w:p>
-        <w:p>
-          <w:pPr>
-            <w:pStyle w:val="TOC2"/>
-            <w:tabs>
-              <w:tab w:val="left" w:pos="720"/>
-              <w:tab w:val="right" w:leader="dot" w:pos="10790"/>
-            </w:tabs>
-            <w:rPr>
-              <w:b w:val="0"/>
-              <w:bCs w:val="0"/>
-              <w:noProof/>
-              <w:sz w:val="24"/>
-              <w:szCs w:val="24"/>
-            </w:rPr>
-          </w:pPr>
-          <w:hyperlink w:anchor="_Toc28520498" w:history="1">
-            <w:r>
-              <w:rPr>
-                <w:rStyle w:val="Hyperlink"/>
-                <w:rFonts w:ascii="SimSun" w:eastAsia="SimSun" w:hAnsi="SimSun"/>
-                <w:noProof/>
-              </w:rPr>
-              <w:t>6.</w:t>
-            </w:r>
-            <w:r>
-              <w:rPr>
-                <w:b w:val="0"/>
-                <w:bCs w:val="0"/>
-                <w:noProof/>
-                <w:sz w:val="24"/>
-                <w:szCs w:val="24"/>
-              </w:rPr>
-              <w:tab/>
-            </w:r>
-            <w:r>
-              <w:rPr>
-                <w:rStyle w:val="Hyperlink"/>
-                <w:rFonts w:ascii="SimSun" w:eastAsia="SimSun" w:hAnsi="SimSun" w:hint="eastAsia"/>
-                <w:noProof/>
-              </w:rPr>
-              <w:t>编译原理</w:t>
-            </w:r>
-            <w:r>
-              <w:rPr>
-                <w:noProof/>
-                <w:webHidden/>
-              </w:rPr>
-              <w:tab/>
-            </w:r>
-            <w:r>
-              <w:rPr>
-                <w:noProof/>
-                <w:webHidden/>
-              </w:rPr>
-              <w:fldChar w:fldCharType="begin"/>
-            </w:r>
-            <w:r>
-              <w:rPr>
-                <w:noProof/>
-                <w:webHidden/>
-              </w:rPr>
-              <w:instrText xml:space="preserve"> PAGEREF _Toc28520498 \h </w:instrText>
-            </w:r>
-            <w:r>
-              <w:rPr>
-                <w:noProof/>
-                <w:webHidden/>
-              </w:rPr>
-            </w:r>
-            <w:r>
-              <w:rPr>
-                <w:noProof/>
-                <w:webHidden/>
-              </w:rPr>
-              <w:fldChar w:fldCharType="separate"/>
-            </w:r>
-            <w:r>
-              <w:rPr>
-                <w:noProof/>
-                <w:webHidden/>
-              </w:rPr>
-              <w:t>13</w:t>
+              <w:t>2</w:t>
             </w:r>
             <w:r>
               <w:rPr>
@@ -3922,7 +504,7 @@
       <w:pPr>
         <w:pStyle w:val="Heading1"/>
       </w:pPr>
-      <w:bookmarkStart w:id="0" w:name="_Toc28520456"/>
+      <w:bookmarkStart w:id="0" w:name="_Toc38475864"/>
       <w:r>
         <w:rPr>
           <w:rFonts w:hint="eastAsia"/>
@@ -4051,6 +633,14 @@
         </w:rPr>
         <w:t>深入理解Java虚拟机——JVM高级特性与最佳实践</w:t>
       </w:r>
+      <w:r>
+        <w:rPr>
+          <w:rFonts w:ascii="SimSun" w:eastAsia="SimSun" w:hAnsi="SimSun" w:hint="eastAsia"/>
+          <w:sz w:val="16"/>
+          <w:szCs w:val="16"/>
+        </w:rPr>
+        <w:t xml:space="preserve"> 第三版</w:t>
+      </w:r>
     </w:p>
     <w:p>
       <w:pPr>
@@ -4383,21 +973,587 @@
       <w:pPr>
         <w:pStyle w:val="Heading1"/>
       </w:pPr>
-      <w:bookmarkStart w:id="1" w:name="_Toc28520457"/>
+      <w:bookmarkStart w:id="1" w:name="EscapeAnalysis"/>
+      <w:bookmarkStart w:id="2" w:name="_Toc38475865"/>
+      <w:bookmarkEnd w:id="1"/>
       <w:r>
         <w:rPr>
           <w:rFonts w:hint="eastAsia"/>
         </w:rPr>
         <w:t>一、</w:t>
       </w:r>
-      <w:bookmarkStart w:id="2" w:name="EscapeAnalysis"/>
-      <w:bookmarkEnd w:id="1"/>
+      <w:r>
+        <w:rPr>
+          <w:rFonts w:hint="eastAsia"/>
+        </w:rPr>
+        <w:t>对象</w:t>
+      </w:r>
       <w:bookmarkEnd w:id="2"/>
     </w:p>
     <w:p>
-      <w:pPr>
-        <w:pStyle w:val="ListParagraph"/>
-        <w:ind w:left="360"/>
+      <w:r>
+        <w:t>1</w:t>
+      </w:r>
+      <w:r>
+        <w:rPr>
+          <w:rFonts w:hint="eastAsia"/>
+        </w:rPr>
+        <w:t>对象</w:t>
+      </w:r>
+      <w:r>
+        <w:rPr>
+          <w:rFonts w:hint="eastAsia"/>
+        </w:rPr>
+        <w:t>内存布局</w:t>
+      </w:r>
+    </w:p>
+    <w:p>
+      <w:pPr>
+        <w:rPr>
+          <w:rFonts w:hint="eastAsia"/>
+        </w:rPr>
+      </w:pPr>
+      <w:r>
+        <w:t xml:space="preserve">2 </w:t>
+      </w:r>
+      <w:r>
+        <w:rPr>
+          <w:rFonts w:hint="eastAsia"/>
+        </w:rPr>
+        <w:t>New</w:t>
+      </w:r>
+      <w:r>
+        <w:rPr>
+          <w:rFonts w:hint="eastAsia"/>
+        </w:rPr>
+        <w:t>对象</w:t>
+      </w:r>
+      <w:r>
+        <w:t>(</w:t>
+      </w:r>
+      <w:r>
+        <w:rPr>
+          <w:rFonts w:hint="eastAsia"/>
+        </w:rPr>
+        <w:t>)</w:t>
+      </w:r>
+    </w:p>
+    <w:p>
+      <w:r>
+        <w:t xml:space="preserve">3 </w:t>
+      </w:r>
+      <w:r>
+        <w:rPr>
+          <w:rFonts w:hint="eastAsia"/>
+        </w:rPr>
+        <w:t>对象定位</w:t>
+      </w:r>
+    </w:p>
+    <w:p>
+      <w:pPr>
+        <w:rPr>
+          <w:rFonts w:hint="eastAsia"/>
+        </w:rPr>
+      </w:pPr>
+      <w:r>
+        <w:t>4</w:t>
+      </w:r>
+      <w:r>
+        <w:rPr>
+          <w:rFonts w:hint="eastAsia"/>
+        </w:rPr>
+        <w:t>对象生</w:t>
+      </w:r>
+      <w:r>
+        <w:br/>
+      </w:r>
+    </w:p>
+    <w:p>
+      <w:pPr>
+        <w:pStyle w:val="Heading1"/>
+      </w:pPr>
+      <w:bookmarkStart w:id="3" w:name="_Toc38475866"/>
+      <w:r>
+        <w:rPr>
+          <w:rFonts w:hint="eastAsia"/>
+        </w:rPr>
+        <w:t>二、GC</w:t>
+      </w:r>
+      <w:r>
+        <w:rPr>
+          <w:rFonts w:hint="eastAsia"/>
+        </w:rPr>
+        <w:t>基础</w:t>
+      </w:r>
+      <w:bookmarkEnd w:id="3"/>
+    </w:p>
+    <w:p>
+      <w:r>
+        <w:t>1</w:t>
+      </w:r>
+      <w:r>
+        <w:rPr>
+          <w:rFonts w:hint="eastAsia"/>
+        </w:rPr>
+        <w:t>设计理论</w:t>
+      </w:r>
+    </w:p>
+    <w:p>
+      <w:pPr>
+        <w:rPr>
+          <w:rFonts w:hint="eastAsia"/>
+        </w:rPr>
+      </w:pPr>
+      <w:r>
+        <w:t>1.1</w:t>
+      </w:r>
+      <w:r>
+        <w:rPr>
+          <w:rFonts w:hint="eastAsia"/>
+        </w:rPr>
+        <w:t>分代设计</w:t>
+      </w:r>
+    </w:p>
+    <w:p>
+      <w:pPr>
+        <w:rPr>
+          <w:rFonts w:hint="eastAsia"/>
+        </w:rPr>
+      </w:pPr>
+      <w:r>
+        <w:t>1</w:t>
+      </w:r>
+      <w:r>
+        <w:rPr>
+          <w:rFonts w:hint="eastAsia"/>
+        </w:rPr>
+        <w:t>.</w:t>
+      </w:r>
+      <w:r>
+        <w:t>2</w:t>
+      </w:r>
+      <w:r>
+        <w:rPr>
+          <w:rFonts w:hint="eastAsia"/>
+        </w:rPr>
+        <w:t>全区域设计</w:t>
+      </w:r>
+    </w:p>
+    <w:p>
+      <w:pPr>
+        <w:rPr>
+          <w:rFonts w:hint="eastAsia"/>
+        </w:rPr>
+      </w:pPr>
+      <w:r>
+        <w:t>2</w:t>
+      </w:r>
+      <w:r>
+        <w:rPr>
+          <w:rFonts w:hint="eastAsia"/>
+        </w:rPr>
+        <w:t>策略</w:t>
+      </w:r>
+      <w:r>
+        <w:rPr>
+          <w:rFonts w:hint="eastAsia"/>
+        </w:rPr>
+        <w:t>算法</w:t>
+      </w:r>
+    </w:p>
+    <w:p>
+      <w:pPr>
+        <w:rPr>
+          <w:rFonts w:hint="eastAsia"/>
+        </w:rPr>
+      </w:pPr>
+      <w:r>
+        <w:t>2.1</w:t>
+      </w:r>
+      <w:r>
+        <w:rPr>
+          <w:rFonts w:hint="eastAsia"/>
+        </w:rPr>
+        <w:t>标记</w:t>
+      </w:r>
+      <w:r>
+        <w:rPr>
+          <w:rFonts w:hint="eastAsia"/>
+        </w:rPr>
+        <w:t>-</w:t>
+      </w:r>
+      <w:r>
+        <w:rPr>
+          <w:rFonts w:hint="eastAsia"/>
+        </w:rPr>
+        <w:t>清除</w:t>
+      </w:r>
+    </w:p>
+    <w:p>
+      <w:r>
+        <w:t>2.2</w:t>
+      </w:r>
+      <w:r>
+        <w:rPr>
+          <w:rFonts w:hint="eastAsia"/>
+        </w:rPr>
+        <w:t>标记</w:t>
+      </w:r>
+      <w:r>
+        <w:rPr>
+          <w:rFonts w:hint="eastAsia"/>
+        </w:rPr>
+        <w:t>-</w:t>
+      </w:r>
+      <w:r>
+        <w:rPr>
+          <w:rFonts w:hint="eastAsia"/>
+        </w:rPr>
+        <w:t>复制</w:t>
+      </w:r>
+    </w:p>
+    <w:p>
+      <w:pPr>
+        <w:rPr>
+          <w:rFonts w:hint="eastAsia"/>
+        </w:rPr>
+      </w:pPr>
+      <w:r>
+        <w:t>2</w:t>
+      </w:r>
+      <w:r>
+        <w:rPr>
+          <w:rFonts w:hint="eastAsia"/>
+        </w:rPr>
+        <w:t>.</w:t>
+      </w:r>
+      <w:r>
+        <w:t>3</w:t>
+      </w:r>
+      <w:r>
+        <w:rPr>
+          <w:rFonts w:hint="eastAsia"/>
+        </w:rPr>
+        <w:t>标记</w:t>
+      </w:r>
+      <w:r>
+        <w:rPr>
+          <w:rFonts w:hint="eastAsia"/>
+        </w:rPr>
+        <w:t>-</w:t>
+      </w:r>
+      <w:r>
+        <w:rPr>
+          <w:rFonts w:hint="eastAsia"/>
+        </w:rPr>
+        <w:t>整理</w:t>
+      </w:r>
+    </w:p>
+    <w:p>
+      <w:pPr>
+        <w:pStyle w:val="Heading1"/>
+      </w:pPr>
+      <w:bookmarkStart w:id="4" w:name="_Toc38475867"/>
+      <w:r>
+        <w:rPr>
+          <w:rFonts w:hint="eastAsia"/>
+        </w:rPr>
+        <w:t>三、GC</w:t>
+      </w:r>
+      <w:r>
+        <w:rPr>
+          <w:rFonts w:hint="eastAsia"/>
+        </w:rPr>
+        <w:t>实现</w:t>
+      </w:r>
+      <w:bookmarkEnd w:id="4"/>
+    </w:p>
+    <w:p>
+      <w:r>
+        <w:t>1</w:t>
+      </w:r>
+      <w:r>
+        <w:rPr>
+          <w:rFonts w:hint="eastAsia"/>
+        </w:rPr>
+        <w:t xml:space="preserve"> </w:t>
+      </w:r>
+      <w:r>
+        <w:rPr>
+          <w:rFonts w:hint="eastAsia"/>
+        </w:rPr>
+        <w:t>Serial</w:t>
+      </w:r>
+      <w:r>
+        <w:rPr>
+          <w:rFonts w:hint="eastAsia"/>
+        </w:rPr>
+        <w:t>收集器</w:t>
+      </w:r>
+    </w:p>
+    <w:p>
+      <w:pPr>
+        <w:rPr>
+          <w:rFonts w:ascii="SimSun" w:eastAsia="SimSun" w:hAnsi="SimSun"/>
+        </w:rPr>
+      </w:pPr>
+      <w:r>
+        <w:rPr>
+          <w:rFonts w:ascii="SimSun" w:eastAsia="SimSun" w:hAnsi="SimSun"/>
+        </w:rPr>
+        <w:t>2</w:t>
+      </w:r>
+      <w:r>
+        <w:rPr>
+          <w:rFonts w:ascii="SimSun" w:eastAsia="SimSun" w:hAnsi="SimSun" w:hint="eastAsia"/>
+        </w:rPr>
+        <w:t xml:space="preserve"> </w:t>
+      </w:r>
+      <w:r>
+        <w:rPr>
+          <w:rFonts w:ascii="SimSun" w:eastAsia="SimSun" w:hAnsi="SimSun" w:hint="eastAsia"/>
+        </w:rPr>
+        <w:t>ParNew</w:t>
+      </w:r>
+    </w:p>
+    <w:p>
+      <w:pPr>
+        <w:rPr>
+          <w:rFonts w:ascii="SimSun" w:eastAsia="SimSun" w:hAnsi="SimSun"/>
+        </w:rPr>
+      </w:pPr>
+      <w:r>
+        <w:rPr>
+          <w:rFonts w:ascii="SimSun" w:eastAsia="SimSun" w:hAnsi="SimSun"/>
+        </w:rPr>
+        <w:t>3</w:t>
+      </w:r>
+      <w:r>
+        <w:rPr>
+          <w:rFonts w:ascii="SimSun" w:eastAsia="SimSun" w:hAnsi="SimSun" w:hint="eastAsia"/>
+        </w:rPr>
+        <w:t xml:space="preserve"> </w:t>
+      </w:r>
+      <w:r>
+        <w:rPr>
+          <w:rFonts w:ascii="SimSun" w:eastAsia="SimSun" w:hAnsi="SimSun" w:hint="eastAsia"/>
+        </w:rPr>
+        <w:t>Parallel</w:t>
+      </w:r>
+      <w:r>
+        <w:rPr>
+          <w:rFonts w:ascii="SimSun" w:eastAsia="SimSun" w:hAnsi="SimSun"/>
+        </w:rPr>
+        <w:t xml:space="preserve"> </w:t>
+      </w:r>
+      <w:r>
+        <w:rPr>
+          <w:rFonts w:ascii="SimSun" w:eastAsia="SimSun" w:hAnsi="SimSun" w:hint="eastAsia"/>
+        </w:rPr>
+        <w:t>Scavennge</w:t>
+      </w:r>
+    </w:p>
+    <w:p>
+      <w:pPr>
+        <w:rPr>
+          <w:rFonts w:ascii="SimSun" w:eastAsia="SimSun" w:hAnsi="SimSun"/>
+        </w:rPr>
+      </w:pPr>
+      <w:r>
+        <w:rPr>
+          <w:rFonts w:ascii="SimSun" w:eastAsia="SimSun" w:hAnsi="SimSun"/>
+        </w:rPr>
+        <w:t>4</w:t>
+      </w:r>
+      <w:r>
+        <w:rPr>
+          <w:rFonts w:ascii="SimSun" w:eastAsia="SimSun" w:hAnsi="SimSun" w:hint="eastAsia"/>
+        </w:rPr>
+        <w:t xml:space="preserve"> </w:t>
+      </w:r>
+      <w:r>
+        <w:rPr>
+          <w:rFonts w:ascii="SimSun" w:eastAsia="SimSun" w:hAnsi="SimSun"/>
+        </w:rPr>
+        <w:t>Serial Old</w:t>
+      </w:r>
+    </w:p>
+    <w:p>
+      <w:pPr>
+        <w:rPr>
+          <w:rFonts w:ascii="SimSun" w:eastAsia="SimSun" w:hAnsi="SimSun"/>
+        </w:rPr>
+      </w:pPr>
+      <w:r>
+        <w:rPr>
+          <w:rFonts w:ascii="SimSun" w:eastAsia="SimSun" w:hAnsi="SimSun"/>
+        </w:rPr>
+        <w:t>5</w:t>
+      </w:r>
+      <w:r>
+        <w:rPr>
+          <w:rFonts w:ascii="SimSun" w:eastAsia="SimSun" w:hAnsi="SimSun" w:hint="eastAsia"/>
+        </w:rPr>
+        <w:t xml:space="preserve"> </w:t>
+      </w:r>
+      <w:r>
+        <w:rPr>
+          <w:rFonts w:ascii="SimSun" w:eastAsia="SimSun" w:hAnsi="SimSun" w:hint="eastAsia"/>
+        </w:rPr>
+        <w:t>Parallel</w:t>
+      </w:r>
+      <w:r>
+        <w:rPr>
+          <w:rFonts w:ascii="SimSun" w:eastAsia="SimSun" w:hAnsi="SimSun"/>
+        </w:rPr>
+        <w:t xml:space="preserve"> </w:t>
+      </w:r>
+      <w:r>
+        <w:rPr>
+          <w:rFonts w:ascii="SimSun" w:eastAsia="SimSun" w:hAnsi="SimSun" w:hint="eastAsia"/>
+        </w:rPr>
+        <w:t>Old</w:t>
+      </w:r>
+    </w:p>
+    <w:p>
+      <w:pPr>
+        <w:rPr>
+          <w:rFonts w:ascii="SimSun" w:eastAsia="SimSun" w:hAnsi="SimSun"/>
+        </w:rPr>
+      </w:pPr>
+      <w:r>
+        <w:rPr>
+          <w:rFonts w:ascii="SimSun" w:eastAsia="SimSun" w:hAnsi="SimSun"/>
+        </w:rPr>
+        <w:t>6</w:t>
+      </w:r>
+      <w:r>
+        <w:rPr>
+          <w:rFonts w:ascii="SimSun" w:eastAsia="SimSun" w:hAnsi="SimSun" w:hint="eastAsia"/>
+        </w:rPr>
+        <w:t xml:space="preserve"> </w:t>
+      </w:r>
+      <w:r>
+        <w:rPr>
+          <w:rFonts w:ascii="SimSun" w:eastAsia="SimSun" w:hAnsi="SimSun" w:hint="eastAsia"/>
+        </w:rPr>
+        <w:t>CMS</w:t>
+      </w:r>
+    </w:p>
+    <w:p>
+      <w:pPr>
+        <w:rPr>
+          <w:rFonts w:ascii="SimSun" w:eastAsia="SimSun" w:hAnsi="SimSun"/>
+        </w:rPr>
+      </w:pPr>
+      <w:r>
+        <w:rPr>
+          <w:rFonts w:ascii="SimSun" w:eastAsia="SimSun" w:hAnsi="SimSun"/>
+        </w:rPr>
+        <w:t>7</w:t>
+      </w:r>
+      <w:r>
+        <w:rPr>
+          <w:rFonts w:ascii="SimSun" w:eastAsia="SimSun" w:hAnsi="SimSun" w:hint="eastAsia"/>
+        </w:rPr>
+        <w:t xml:space="preserve"> </w:t>
+      </w:r>
+      <w:r>
+        <w:rPr>
+          <w:rFonts w:ascii="SimSun" w:eastAsia="SimSun" w:hAnsi="SimSun" w:hint="eastAsia"/>
+        </w:rPr>
+        <w:t>G</w:t>
+      </w:r>
+      <w:r>
+        <w:rPr>
+          <w:rFonts w:ascii="SimSun" w:eastAsia="SimSun" w:hAnsi="SimSun"/>
+        </w:rPr>
+        <w:t>1</w:t>
+      </w:r>
+    </w:p>
+    <w:p>
+      <w:pPr>
+        <w:rPr>
+          <w:rFonts w:ascii="SimSun" w:eastAsia="SimSun" w:hAnsi="SimSun"/>
+        </w:rPr>
+      </w:pPr>
+      <w:r>
+        <w:rPr>
+          <w:rFonts w:ascii="SimSun" w:eastAsia="SimSun" w:hAnsi="SimSun"/>
+        </w:rPr>
+        <w:t>8</w:t>
+      </w:r>
+      <w:r>
+        <w:rPr>
+          <w:rFonts w:ascii="SimSun" w:eastAsia="SimSun" w:hAnsi="SimSun" w:hint="eastAsia"/>
+        </w:rPr>
+        <w:t xml:space="preserve"> </w:t>
+      </w:r>
+      <w:r>
+        <w:rPr>
+          <w:rFonts w:ascii="SimSun" w:eastAsia="SimSun" w:hAnsi="SimSun" w:hint="eastAsia"/>
+        </w:rPr>
+        <w:t>Shenanndoah</w:t>
+      </w:r>
+    </w:p>
+    <w:p>
+      <w:pPr>
+        <w:rPr>
+          <w:rFonts w:ascii="SimSun" w:eastAsia="SimSun" w:hAnsi="SimSun"/>
+        </w:rPr>
+      </w:pPr>
+      <w:r>
+        <w:rPr>
+          <w:rFonts w:ascii="SimSun" w:eastAsia="SimSun" w:hAnsi="SimSun"/>
+        </w:rPr>
+        <w:t>9</w:t>
+      </w:r>
+      <w:r>
+        <w:rPr>
+          <w:rFonts w:ascii="SimSun" w:eastAsia="SimSun" w:hAnsi="SimSun" w:hint="eastAsia"/>
+        </w:rPr>
+        <w:t xml:space="preserve"> </w:t>
+      </w:r>
+      <w:r>
+        <w:rPr>
+          <w:rFonts w:ascii="SimSun" w:eastAsia="SimSun" w:hAnsi="SimSun" w:hint="eastAsia"/>
+        </w:rPr>
+        <w:t>ZGC</w:t>
+      </w:r>
+    </w:p>
+    <w:p>
+      <w:pPr>
+        <w:rPr>
+          <w:rFonts w:ascii="SimSun" w:eastAsia="SimSun" w:hAnsi="SimSun"/>
+        </w:rPr>
+      </w:pPr>
+      <w:r>
+        <w:rPr>
+          <w:rFonts w:ascii="SimSun" w:eastAsia="SimSun" w:hAnsi="SimSun" w:hint="eastAsia"/>
+        </w:rPr>
+        <w:t>1</w:t>
+      </w:r>
+      <w:r>
+        <w:rPr>
+          <w:rFonts w:ascii="SimSun" w:eastAsia="SimSun" w:hAnsi="SimSun"/>
+        </w:rPr>
+        <w:t>0</w:t>
+      </w:r>
+      <w:r>
+        <w:rPr>
+          <w:rFonts w:ascii="SimSun" w:eastAsia="SimSun" w:hAnsi="SimSun" w:hint="eastAsia"/>
+        </w:rPr>
+        <w:t xml:space="preserve"> </w:t>
+      </w:r>
+      <w:r>
+        <w:rPr>
+          <w:rFonts w:ascii="SimSun" w:eastAsia="SimSun" w:hAnsi="SimSun" w:hint="eastAsia"/>
+        </w:rPr>
+        <w:t>Epsilon</w:t>
+      </w:r>
+    </w:p>
+    <w:p>
+      <w:pPr>
         <w:rPr>
           <w:rFonts w:ascii="SimSun" w:eastAsia="SimSun" w:hAnsi="SimSun"/>
         </w:rPr>
